--- a/Read_processing_set1.docx
+++ b/Read_processing_set1.docx
@@ -341,7 +341,7 @@
         <w:rPr>
           <w:rStyle w:val="VerbatimChar"/>
         </w:rPr>
-        <w:t xml:space="preserve">[1] '1.30.0'</w:t>
+        <w:t xml:space="preserve">[1] '1.32.0'</w:t>
       </w:r>
     </w:p>
     <w:p>
@@ -445,7 +445,7 @@
         <w:rPr>
           <w:rStyle w:val="VerbatimChar"/>
         </w:rPr>
-        <w:t xml:space="preserve">[1] '2.70.2'</w:t>
+        <w:t xml:space="preserve">[1] '2.72.1'</w:t>
       </w:r>
     </w:p>
     <w:p>
@@ -497,7 +497,7 @@
         <w:rPr>
           <w:rStyle w:val="VerbatimChar"/>
         </w:rPr>
-        <w:t xml:space="preserve">[1] '2.30.0'</w:t>
+        <w:t xml:space="preserve">[1] '3.0.0'</w:t>
       </w:r>
     </w:p>
     <w:p>
@@ -549,7 +549,7 @@
         <w:rPr>
           <w:rStyle w:val="VerbatimChar"/>
         </w:rPr>
-        <w:t xml:space="preserve">[1] '1.46.0'</w:t>
+        <w:t xml:space="preserve">[1] '1.48.0'</w:t>
       </w:r>
     </w:p>
     <w:p>
@@ -705,7 +705,7 @@
         <w:rPr>
           <w:rStyle w:val="VerbatimChar"/>
         </w:rPr>
-        <w:t xml:space="preserve">[1] '1.10.0'</w:t>
+        <w:t xml:space="preserve">[1] '1.12.0'</w:t>
       </w:r>
     </w:p>
     <w:p>
@@ -1087,15 +1087,6 @@
           <w:rStyle w:val="VerbatimChar"/>
         </w:rPr>
         <w:t xml:space="preserve">[5] "barcode05_trimmed.fastq.gz" "barcode06_trimmed.fastq.gz"</w:t>
-      </w:r>
-      <w:r>
-        <w:br/>
-      </w:r>
-      <w:r>
-        <w:rPr>
-          <w:rStyle w:val="VerbatimChar"/>
-        </w:rPr>
-        <w:t xml:space="preserve">[7] "filtered"                  </w:t>
       </w:r>
     </w:p>
     <w:p>
@@ -1548,7 +1539,7 @@
         <w:pStyle w:val="FirstParagraph"/>
       </w:pPr>
       <w:r>
-        <w:t xml:space="preserve">Filtering reads (maxEE ≈ 1 error/200 bp sequence is good starting point for this amplicons)</w:t>
+        <w:t xml:space="preserve">Filtering reads (maxEE ≈ 1 error/200 bp sequence is good starting point for this amplicon)</w:t>
       </w:r>
     </w:p>
     <w:p>
@@ -3260,7 +3251,7 @@
               <w:jc w:val="left"/>
             </w:pPr>
             <w:r>
-              <w:t xml:space="preserve">PR01</w:t>
+              <w:t xml:space="preserve">RMM1</w:t>
             </w:r>
           </w:p>
         </w:tc>
@@ -3334,7 +3325,7 @@
               <w:jc w:val="left"/>
             </w:pPr>
             <w:r>
-              <w:t xml:space="preserve">PR02</w:t>
+              <w:t xml:space="preserve">RMM2</w:t>
             </w:r>
           </w:p>
         </w:tc>
@@ -3408,7 +3399,7 @@
               <w:jc w:val="left"/>
             </w:pPr>
             <w:r>
-              <w:t xml:space="preserve">PR03</w:t>
+              <w:t xml:space="preserve">MMY1</w:t>
             </w:r>
           </w:p>
         </w:tc>
@@ -3482,7 +3473,7 @@
               <w:jc w:val="left"/>
             </w:pPr>
             <w:r>
-              <w:t xml:space="preserve">PR04</w:t>
+              <w:t xml:space="preserve">MMY2</w:t>
             </w:r>
           </w:p>
         </w:tc>
@@ -3556,7 +3547,7 @@
               <w:jc w:val="left"/>
             </w:pPr>
             <w:r>
-              <w:t xml:space="preserve">PR05</w:t>
+              <w:t xml:space="preserve">MMY3</w:t>
             </w:r>
           </w:p>
         </w:tc>
@@ -3630,7 +3621,7 @@
               <w:jc w:val="left"/>
             </w:pPr>
             <w:r>
-              <w:t xml:space="preserve">PR06</w:t>
+              <w:t xml:space="preserve">MMY4</w:t>
             </w:r>
           </w:p>
         </w:tc>
@@ -5023,19 +5014,27 @@
       </w:pPr>
     </w:p>
     <w:bookmarkEnd w:id="36"/>
-    <w:bookmarkStart w:id="37" w:name="remove-non-bacterial-taxa"/>
+    <w:bookmarkStart w:id="37" w:name="write-results-to-files"/>
     <w:p>
       <w:pPr>
         <w:pStyle w:val="Heading4"/>
       </w:pPr>
       <w:r>
-        <w:t xml:space="preserve">Remove non-bacterial taxa</w:t>
+        <w:t xml:space="preserve">Write results to files</w:t>
       </w:r>
     </w:p>
     <w:p>
       <w:pPr>
         <w:pStyle w:val="FirstParagraph"/>
       </w:pPr>
+      <w:r>
+        <w:t xml:space="preserve">Abundance table is transponed and written as tsv file</w:t>
+      </w:r>
+    </w:p>
+    <w:p>
+      <w:pPr>
+        <w:pStyle w:val="BodyText"/>
+      </w:pPr>
     </w:p>
     <w:p>
       <w:pPr>
@@ -5043,12 +5042,588 @@
       </w:pPr>
       <w:r>
         <w:rPr>
+          <w:rStyle w:val="CommentTok"/>
+        </w:rPr>
+        <w:t xml:space="preserve">#variant names in rows</w:t>
+      </w:r>
+      <w:r>
+        <w:br/>
+      </w:r>
+      <w:r>
+        <w:rPr>
+          <w:rStyle w:val="NormalTok"/>
+        </w:rPr>
+        <w:t xml:space="preserve">ASV_names </w:t>
+      </w:r>
+      <w:r>
+        <w:rPr>
+          <w:rStyle w:val="OtherTok"/>
+        </w:rPr>
+        <w:t xml:space="preserve">&lt;-</w:t>
+      </w:r>
+      <w:r>
+        <w:rPr>
+          <w:rStyle w:val="NormalTok"/>
+        </w:rPr>
+        <w:t xml:space="preserve"> </w:t>
+      </w:r>
+      <w:r>
+        <w:rPr>
+          <w:rStyle w:val="FunctionTok"/>
+        </w:rPr>
+        <w:t xml:space="preserve">taxa_names</w:t>
+      </w:r>
+      <w:r>
+        <w:rPr>
+          <w:rStyle w:val="NormalTok"/>
+        </w:rPr>
+        <w:t xml:space="preserve">(pseq)</w:t>
+      </w:r>
+      <w:r>
+        <w:br/>
+      </w:r>
+      <w:r>
+        <w:rPr>
+          <w:rStyle w:val="CommentTok"/>
+        </w:rPr>
+        <w:t xml:space="preserve">#sample names will be columns</w:t>
+      </w:r>
+      <w:r>
+        <w:br/>
+      </w:r>
+      <w:r>
+        <w:rPr>
+          <w:rStyle w:val="NormalTok"/>
+        </w:rPr>
+        <w:t xml:space="preserve">ASV_counts </w:t>
+      </w:r>
+      <w:r>
+        <w:rPr>
+          <w:rStyle w:val="OtherTok"/>
+        </w:rPr>
+        <w:t xml:space="preserve">&lt;-</w:t>
+      </w:r>
+      <w:r>
+        <w:rPr>
+          <w:rStyle w:val="NormalTok"/>
+        </w:rPr>
+        <w:t xml:space="preserve"> </w:t>
+      </w:r>
+      <w:r>
+        <w:rPr>
+          <w:rStyle w:val="FunctionTok"/>
+        </w:rPr>
+        <w:t xml:space="preserve">t</w:t>
+      </w:r>
+      <w:r>
+        <w:rPr>
+          <w:rStyle w:val="NormalTok"/>
+        </w:rPr>
+        <w:t xml:space="preserve">(</w:t>
+      </w:r>
+      <w:r>
+        <w:rPr>
+          <w:rStyle w:val="FunctionTok"/>
+        </w:rPr>
+        <w:t xml:space="preserve">otu_table</w:t>
+      </w:r>
+      <w:r>
+        <w:rPr>
+          <w:rStyle w:val="NormalTok"/>
+        </w:rPr>
+        <w:t xml:space="preserve">(pseq))</w:t>
+      </w:r>
+      <w:r>
+        <w:br/>
+      </w:r>
+      <w:r>
+        <w:rPr>
+          <w:rStyle w:val="NormalTok"/>
+        </w:rPr>
+        <w:t xml:space="preserve">ASVdf </w:t>
+      </w:r>
+      <w:r>
+        <w:rPr>
+          <w:rStyle w:val="OtherTok"/>
+        </w:rPr>
+        <w:t xml:space="preserve">&lt;-</w:t>
+      </w:r>
+      <w:r>
+        <w:rPr>
+          <w:rStyle w:val="NormalTok"/>
+        </w:rPr>
+        <w:t xml:space="preserve"> (</w:t>
+      </w:r>
+      <w:r>
+        <w:rPr>
+          <w:rStyle w:val="FunctionTok"/>
+        </w:rPr>
+        <w:t xml:space="preserve">data.frame</w:t>
+      </w:r>
+      <w:r>
+        <w:rPr>
+          <w:rStyle w:val="NormalTok"/>
+        </w:rPr>
+        <w:t xml:space="preserve">(ASV_names,ASV_counts))</w:t>
+      </w:r>
+      <w:r>
+        <w:br/>
+      </w:r>
+      <w:r>
+        <w:rPr>
+          <w:rStyle w:val="CommentTok"/>
+        </w:rPr>
+        <w:t xml:space="preserve">#write</w:t>
+      </w:r>
+      <w:r>
+        <w:br/>
+      </w:r>
+      <w:r>
+        <w:rPr>
+          <w:rStyle w:val="FunctionTok"/>
+        </w:rPr>
+        <w:t xml:space="preserve">write_tsv</w:t>
+      </w:r>
+      <w:r>
+        <w:rPr>
+          <w:rStyle w:val="NormalTok"/>
+        </w:rPr>
+        <w:t xml:space="preserve">(ASVdf, </w:t>
+      </w:r>
+      <w:r>
+        <w:rPr>
+          <w:rStyle w:val="FunctionTok"/>
+        </w:rPr>
+        <w:t xml:space="preserve">paste0</w:t>
+      </w:r>
+      <w:r>
+        <w:rPr>
+          <w:rStyle w:val="NormalTok"/>
+        </w:rPr>
+        <w:t xml:space="preserve">(exportloc,</w:t>
+      </w:r>
+      <w:r>
+        <w:rPr>
+          <w:rStyle w:val="StringTok"/>
+        </w:rPr>
+        <w:t xml:space="preserve">"asvs.tsv"</w:t>
+      </w:r>
+      <w:r>
+        <w:rPr>
+          <w:rStyle w:val="NormalTok"/>
+        </w:rPr>
+        <w:t xml:space="preserve">))</w:t>
+      </w:r>
+    </w:p>
+    <w:p>
+      <w:pPr>
+        <w:pStyle w:val="FirstParagraph"/>
+      </w:pPr>
+    </w:p>
+    <w:p>
+      <w:pPr>
+        <w:pStyle w:val="BodyText"/>
+      </w:pPr>
+      <w:r>
+        <w:t xml:space="preserve">Likewise taxonomy table is saved as tsv</w:t>
+      </w:r>
+    </w:p>
+    <w:p>
+      <w:pPr>
+        <w:pStyle w:val="BodyText"/>
+      </w:pPr>
+    </w:p>
+    <w:p>
+      <w:pPr>
+        <w:pStyle w:val="SourceCode"/>
+      </w:pPr>
+      <w:r>
+        <w:rPr>
+          <w:rStyle w:val="CommentTok"/>
+        </w:rPr>
+        <w:t xml:space="preserve">#variant names in rows</w:t>
+      </w:r>
+      <w:r>
+        <w:br/>
+      </w:r>
+      <w:r>
+        <w:rPr>
+          <w:rStyle w:val="NormalTok"/>
+        </w:rPr>
+        <w:t xml:space="preserve">ASV_names </w:t>
+      </w:r>
+      <w:r>
+        <w:rPr>
+          <w:rStyle w:val="OtherTok"/>
+        </w:rPr>
+        <w:t xml:space="preserve">&lt;-</w:t>
+      </w:r>
+      <w:r>
+        <w:rPr>
+          <w:rStyle w:val="NormalTok"/>
+        </w:rPr>
+        <w:t xml:space="preserve"> </w:t>
+      </w:r>
+      <w:r>
+        <w:rPr>
+          <w:rStyle w:val="FunctionTok"/>
+        </w:rPr>
+        <w:t xml:space="preserve">taxa_names</w:t>
+      </w:r>
+      <w:r>
+        <w:rPr>
+          <w:rStyle w:val="NormalTok"/>
+        </w:rPr>
+        <w:t xml:space="preserve">(pseq)</w:t>
+      </w:r>
+      <w:r>
+        <w:br/>
+      </w:r>
+      <w:r>
+        <w:rPr>
+          <w:rStyle w:val="CommentTok"/>
+        </w:rPr>
+        <w:t xml:space="preserve">#taxonomy ranks in columns</w:t>
+      </w:r>
+      <w:r>
+        <w:br/>
+      </w:r>
+      <w:r>
+        <w:rPr>
+          <w:rStyle w:val="NormalTok"/>
+        </w:rPr>
+        <w:t xml:space="preserve">taxonomy </w:t>
+      </w:r>
+      <w:r>
+        <w:rPr>
+          <w:rStyle w:val="OtherTok"/>
+        </w:rPr>
+        <w:t xml:space="preserve">&lt;-</w:t>
+      </w:r>
+      <w:r>
+        <w:rPr>
+          <w:rStyle w:val="NormalTok"/>
+        </w:rPr>
+        <w:t xml:space="preserve"> (</w:t>
+      </w:r>
+      <w:r>
+        <w:rPr>
+          <w:rStyle w:val="FunctionTok"/>
+        </w:rPr>
+        <w:t xml:space="preserve">data.frame</w:t>
+      </w:r>
+      <w:r>
+        <w:rPr>
+          <w:rStyle w:val="NormalTok"/>
+        </w:rPr>
+        <w:t xml:space="preserve">(ASV_names, </w:t>
+      </w:r>
+      <w:r>
+        <w:rPr>
+          <w:rStyle w:val="FunctionTok"/>
+        </w:rPr>
+        <w:t xml:space="preserve">tax_table</w:t>
+      </w:r>
+      <w:r>
+        <w:rPr>
+          <w:rStyle w:val="NormalTok"/>
+        </w:rPr>
+        <w:t xml:space="preserve">(pseq)))</w:t>
+      </w:r>
+      <w:r>
+        <w:br/>
+      </w:r>
+      <w:r>
+        <w:rPr>
+          <w:rStyle w:val="CommentTok"/>
+        </w:rPr>
+        <w:t xml:space="preserve">#write</w:t>
+      </w:r>
+      <w:r>
+        <w:br/>
+      </w:r>
+      <w:r>
+        <w:rPr>
+          <w:rStyle w:val="FunctionTok"/>
+        </w:rPr>
+        <w:t xml:space="preserve">write_tsv</w:t>
+      </w:r>
+      <w:r>
+        <w:rPr>
+          <w:rStyle w:val="NormalTok"/>
+        </w:rPr>
+        <w:t xml:space="preserve">(taxonomy,</w:t>
+      </w:r>
+      <w:r>
+        <w:rPr>
+          <w:rStyle w:val="FunctionTok"/>
+        </w:rPr>
+        <w:t xml:space="preserve">paste0</w:t>
+      </w:r>
+      <w:r>
+        <w:rPr>
+          <w:rStyle w:val="NormalTok"/>
+        </w:rPr>
+        <w:t xml:space="preserve">(exportloc,</w:t>
+      </w:r>
+      <w:r>
+        <w:rPr>
+          <w:rStyle w:val="StringTok"/>
+        </w:rPr>
+        <w:t xml:space="preserve">"taxonomy.tsv"</w:t>
+      </w:r>
+      <w:r>
+        <w:rPr>
+          <w:rStyle w:val="NormalTok"/>
+        </w:rPr>
+        <w:t xml:space="preserve">))</w:t>
+      </w:r>
+    </w:p>
+    <w:p>
+      <w:pPr>
+        <w:pStyle w:val="FirstParagraph"/>
+      </w:pPr>
+    </w:p>
+    <w:p>
+      <w:pPr>
+        <w:pStyle w:val="BodyText"/>
+      </w:pPr>
+      <w:r>
+        <w:t xml:space="preserve">Variant sequences are saved into fasta file</w:t>
+      </w:r>
+    </w:p>
+    <w:p>
+      <w:pPr>
+        <w:pStyle w:val="BodyText"/>
+      </w:pPr>
+    </w:p>
+    <w:p>
+      <w:pPr>
+        <w:pStyle w:val="SourceCode"/>
+      </w:pPr>
+      <w:r>
+        <w:rPr>
           <w:rStyle w:val="NormalTok"/>
         </w:rPr>
         <w:t xml:space="preserve">pseq </w:t>
       </w:r>
       <w:r>
         <w:rPr>
+          <w:rStyle w:val="SpecialCharTok"/>
+        </w:rPr>
+        <w:t xml:space="preserve">%&gt;%</w:t>
+      </w:r>
+      <w:r>
+        <w:rPr>
+          <w:rStyle w:val="NormalTok"/>
+        </w:rPr>
+        <w:t xml:space="preserve"> </w:t>
+      </w:r>
+      <w:r>
+        <w:rPr>
+          <w:rStyle w:val="FunctionTok"/>
+        </w:rPr>
+        <w:t xml:space="preserve">refseq</w:t>
+      </w:r>
+      <w:r>
+        <w:rPr>
+          <w:rStyle w:val="NormalTok"/>
+        </w:rPr>
+        <w:t xml:space="preserve">() </w:t>
+      </w:r>
+      <w:r>
+        <w:rPr>
+          <w:rStyle w:val="SpecialCharTok"/>
+        </w:rPr>
+        <w:t xml:space="preserve">%&gt;%</w:t>
+      </w:r>
+      <w:r>
+        <w:rPr>
+          <w:rStyle w:val="NormalTok"/>
+        </w:rPr>
+        <w:t xml:space="preserve"> </w:t>
+      </w:r>
+      <w:r>
+        <w:rPr>
+          <w:rStyle w:val="FunctionTok"/>
+        </w:rPr>
+        <w:t xml:space="preserve">writeXStringSet</w:t>
+      </w:r>
+      <w:r>
+        <w:rPr>
+          <w:rStyle w:val="NormalTok"/>
+        </w:rPr>
+        <w:t xml:space="preserve">(</w:t>
+      </w:r>
+      <w:r>
+        <w:rPr>
+          <w:rStyle w:val="FunctionTok"/>
+        </w:rPr>
+        <w:t xml:space="preserve">paste0</w:t>
+      </w:r>
+      <w:r>
+        <w:rPr>
+          <w:rStyle w:val="NormalTok"/>
+        </w:rPr>
+        <w:t xml:space="preserve">(exportloc,</w:t>
+      </w:r>
+      <w:r>
+        <w:rPr>
+          <w:rStyle w:val="StringTok"/>
+        </w:rPr>
+        <w:t xml:space="preserve">"repseq.fasta"</w:t>
+      </w:r>
+      <w:r>
+        <w:rPr>
+          <w:rStyle w:val="NormalTok"/>
+        </w:rPr>
+        <w:t xml:space="preserve">),</w:t>
+      </w:r>
+      <w:r>
+        <w:br/>
+      </w:r>
+      <w:r>
+        <w:rPr>
+          <w:rStyle w:val="NormalTok"/>
+        </w:rPr>
+        <w:t xml:space="preserve">                                      </w:t>
+      </w:r>
+      <w:r>
+        <w:rPr>
+          <w:rStyle w:val="AttributeTok"/>
+        </w:rPr>
+        <w:t xml:space="preserve">append =</w:t>
+      </w:r>
+      <w:r>
+        <w:rPr>
+          <w:rStyle w:val="NormalTok"/>
+        </w:rPr>
+        <w:t xml:space="preserve"> </w:t>
+      </w:r>
+      <w:r>
+        <w:rPr>
+          <w:rStyle w:val="ConstantTok"/>
+        </w:rPr>
+        <w:t xml:space="preserve">FALSE</w:t>
+      </w:r>
+      <w:r>
+        <w:rPr>
+          <w:rStyle w:val="NormalTok"/>
+        </w:rPr>
+        <w:t xml:space="preserve">, </w:t>
+      </w:r>
+      <w:r>
+        <w:rPr>
+          <w:rStyle w:val="AttributeTok"/>
+        </w:rPr>
+        <w:t xml:space="preserve">compress =</w:t>
+      </w:r>
+      <w:r>
+        <w:rPr>
+          <w:rStyle w:val="NormalTok"/>
+        </w:rPr>
+        <w:t xml:space="preserve"> </w:t>
+      </w:r>
+      <w:r>
+        <w:rPr>
+          <w:rStyle w:val="ConstantTok"/>
+        </w:rPr>
+        <w:t xml:space="preserve">FALSE</w:t>
+      </w:r>
+      <w:r>
+        <w:rPr>
+          <w:rStyle w:val="NormalTok"/>
+        </w:rPr>
+        <w:t xml:space="preserve">,</w:t>
+      </w:r>
+      <w:r>
+        <w:br/>
+      </w:r>
+      <w:r>
+        <w:rPr>
+          <w:rStyle w:val="NormalTok"/>
+        </w:rPr>
+        <w:t xml:space="preserve">                                      </w:t>
+      </w:r>
+      <w:r>
+        <w:rPr>
+          <w:rStyle w:val="AttributeTok"/>
+        </w:rPr>
+        <w:t xml:space="preserve">format =</w:t>
+      </w:r>
+      <w:r>
+        <w:rPr>
+          <w:rStyle w:val="NormalTok"/>
+        </w:rPr>
+        <w:t xml:space="preserve"> </w:t>
+      </w:r>
+      <w:r>
+        <w:rPr>
+          <w:rStyle w:val="StringTok"/>
+        </w:rPr>
+        <w:t xml:space="preserve">"fasta"</w:t>
+      </w:r>
+      <w:r>
+        <w:rPr>
+          <w:rStyle w:val="NormalTok"/>
+        </w:rPr>
+        <w:t xml:space="preserve">)</w:t>
+      </w:r>
+    </w:p>
+    <w:p>
+      <w:pPr>
+        <w:pStyle w:val="FirstParagraph"/>
+      </w:pPr>
+    </w:p>
+    <w:p>
+      <w:r>
+        <w:br w:type="page"/>
+      </w:r>
+    </w:p>
+    <w:bookmarkEnd w:id="37"/>
+    <w:bookmarkStart w:id="38" w:name="vsearch97"/>
+    <w:p>
+      <w:pPr>
+        <w:pStyle w:val="Heading4"/>
+      </w:pPr>
+      <w:r>
+        <w:t xml:space="preserve">Vsearch@97%</w:t>
+      </w:r>
+    </w:p>
+    <w:p>
+      <w:pPr>
+        <w:pStyle w:val="FirstParagraph"/>
+      </w:pPr>
+      <w:r>
+        <w:t xml:space="preserve">Data has been processed in qiime, except feature classification</w:t>
+      </w:r>
+    </w:p>
+    <w:p>
+      <w:pPr>
+        <w:pStyle w:val="BodyText"/>
+      </w:pPr>
+    </w:p>
+    <w:p>
+      <w:pPr>
+        <w:pStyle w:val="SourceCode"/>
+      </w:pPr>
+      <w:r>
+        <w:rPr>
+          <w:rStyle w:val="CommentTok"/>
+        </w:rPr>
+        <w:t xml:space="preserve">#read qiime2 table</w:t>
+      </w:r>
+      <w:r>
+        <w:br/>
+      </w:r>
+      <w:r>
+        <w:rPr>
+          <w:rStyle w:val="NormalTok"/>
+        </w:rPr>
+        <w:t xml:space="preserve">vs97 </w:t>
+      </w:r>
+      <w:r>
+        <w:rPr>
           <w:rStyle w:val="OtherTok"/>
         </w:rPr>
         <w:t xml:space="preserve">&lt;-</w:t>
@@ -5063,19 +5638,1497 @@
         <w:rPr>
           <w:rStyle w:val="FunctionTok"/>
         </w:rPr>
-        <w:t xml:space="preserve">subset_taxa</w:t>
-      </w:r>
-      <w:r>
-        <w:rPr>
-          <w:rStyle w:val="NormalTok"/>
-        </w:rPr>
-        <w:t xml:space="preserve">(pseq, Kingdom </w:t>
+        <w:t xml:space="preserve">readQZA</w:t>
+      </w:r>
+      <w:r>
+        <w:rPr>
+          <w:rStyle w:val="NormalTok"/>
+        </w:rPr>
+        <w:t xml:space="preserve">(</w:t>
+      </w:r>
+      <w:r>
+        <w:rPr>
+          <w:rStyle w:val="StringTok"/>
+        </w:rPr>
+        <w:t xml:space="preserve">"data/vsearch/97/filtered-table.qza"</w:t>
+      </w:r>
+      <w:r>
+        <w:rPr>
+          <w:rStyle w:val="NormalTok"/>
+        </w:rPr>
+        <w:t xml:space="preserve">)</w:t>
+      </w:r>
+      <w:r>
+        <w:br/>
+      </w:r>
+      <w:r>
+        <w:rPr>
+          <w:rStyle w:val="CommentTok"/>
+        </w:rPr>
+        <w:t xml:space="preserve">#reorder samples</w:t>
+      </w:r>
+      <w:r>
+        <w:br/>
+      </w:r>
+      <w:r>
+        <w:rPr>
+          <w:rStyle w:val="NormalTok"/>
+        </w:rPr>
+        <w:t xml:space="preserve">vs97 </w:t>
+      </w:r>
+      <w:r>
+        <w:rPr>
+          <w:rStyle w:val="OtherTok"/>
+        </w:rPr>
+        <w:t xml:space="preserve">&lt;-</w:t>
+      </w:r>
+      <w:r>
+        <w:rPr>
+          <w:rStyle w:val="NormalTok"/>
+        </w:rPr>
+        <w:t xml:space="preserve"> vs97[, </w:t>
+      </w:r>
+      <w:r>
+        <w:rPr>
+          <w:rStyle w:val="FunctionTok"/>
+        </w:rPr>
+        <w:t xml:space="preserve">order</w:t>
+      </w:r>
+      <w:r>
+        <w:rPr>
+          <w:rStyle w:val="NormalTok"/>
+        </w:rPr>
+        <w:t xml:space="preserve">(</w:t>
+      </w:r>
+      <w:r>
+        <w:rPr>
+          <w:rStyle w:val="FunctionTok"/>
+        </w:rPr>
+        <w:t xml:space="preserve">colnames</w:t>
+      </w:r>
+      <w:r>
+        <w:rPr>
+          <w:rStyle w:val="NormalTok"/>
+        </w:rPr>
+        <w:t xml:space="preserve">(vs97))]</w:t>
+      </w:r>
+      <w:r>
+        <w:br/>
+      </w:r>
+      <w:r>
+        <w:rPr>
+          <w:rStyle w:val="CommentTok"/>
+        </w:rPr>
+        <w:t xml:space="preserve">#read taxonomy</w:t>
+      </w:r>
+      <w:r>
+        <w:br/>
+      </w:r>
+      <w:r>
+        <w:rPr>
+          <w:rStyle w:val="NormalTok"/>
+        </w:rPr>
+        <w:t xml:space="preserve">otu_taxonomy </w:t>
+      </w:r>
+      <w:r>
+        <w:rPr>
+          <w:rStyle w:val="OtherTok"/>
+        </w:rPr>
+        <w:t xml:space="preserve">&lt;-</w:t>
+      </w:r>
+      <w:r>
+        <w:rPr>
+          <w:rStyle w:val="NormalTok"/>
+        </w:rPr>
+        <w:t xml:space="preserve"> </w:t>
+      </w:r>
+      <w:r>
+        <w:rPr>
+          <w:rStyle w:val="FunctionTok"/>
+        </w:rPr>
+        <w:t xml:space="preserve">readRDS</w:t>
+      </w:r>
+      <w:r>
+        <w:rPr>
+          <w:rStyle w:val="NormalTok"/>
+        </w:rPr>
+        <w:t xml:space="preserve">(</w:t>
+      </w:r>
+      <w:r>
+        <w:rPr>
+          <w:rStyle w:val="StringTok"/>
+        </w:rPr>
+        <w:t xml:space="preserve">"data/vsearch/97/taxid.rds"</w:t>
+      </w:r>
+      <w:r>
+        <w:rPr>
+          <w:rStyle w:val="NormalTok"/>
+        </w:rPr>
+        <w:t xml:space="preserve">)</w:t>
+      </w:r>
+      <w:r>
+        <w:br/>
+      </w:r>
+      <w:r>
+        <w:rPr>
+          <w:rStyle w:val="NormalTok"/>
+        </w:rPr>
+        <w:t xml:space="preserve">pseq_vsearch97 </w:t>
+      </w:r>
+      <w:r>
+        <w:rPr>
+          <w:rStyle w:val="OtherTok"/>
+        </w:rPr>
+        <w:t xml:space="preserve">&lt;-</w:t>
+      </w:r>
+      <w:r>
+        <w:rPr>
+          <w:rStyle w:val="NormalTok"/>
+        </w:rPr>
+        <w:t xml:space="preserve"> </w:t>
+      </w:r>
+      <w:r>
+        <w:rPr>
+          <w:rStyle w:val="FunctionTok"/>
+        </w:rPr>
+        <w:t xml:space="preserve">phyloseq</w:t>
+      </w:r>
+      <w:r>
+        <w:rPr>
+          <w:rStyle w:val="NormalTok"/>
+        </w:rPr>
+        <w:t xml:space="preserve">(</w:t>
+      </w:r>
+      <w:r>
+        <w:rPr>
+          <w:rStyle w:val="FunctionTok"/>
+        </w:rPr>
+        <w:t xml:space="preserve">otu_table</w:t>
+      </w:r>
+      <w:r>
+        <w:rPr>
+          <w:rStyle w:val="NormalTok"/>
+        </w:rPr>
+        <w:t xml:space="preserve">(vs97, </w:t>
+      </w:r>
+      <w:r>
+        <w:rPr>
+          <w:rStyle w:val="AttributeTok"/>
+        </w:rPr>
+        <w:t xml:space="preserve">taxa_are_rows =</w:t>
+      </w:r>
+      <w:r>
+        <w:rPr>
+          <w:rStyle w:val="NormalTok"/>
+        </w:rPr>
+        <w:t xml:space="preserve"> </w:t>
+      </w:r>
+      <w:r>
+        <w:rPr>
+          <w:rStyle w:val="ConstantTok"/>
+        </w:rPr>
+        <w:t xml:space="preserve">TRUE</w:t>
+      </w:r>
+      <w:r>
+        <w:rPr>
+          <w:rStyle w:val="NormalTok"/>
+        </w:rPr>
+        <w:t xml:space="preserve">),</w:t>
+      </w:r>
+      <w:r>
+        <w:br/>
+      </w:r>
+      <w:r>
+        <w:rPr>
+          <w:rStyle w:val="NormalTok"/>
+        </w:rPr>
+        <w:t xml:space="preserve">                 </w:t>
+      </w:r>
+      <w:r>
+        <w:rPr>
+          <w:rStyle w:val="FunctionTok"/>
+        </w:rPr>
+        <w:t xml:space="preserve">tax_table</w:t>
+      </w:r>
+      <w:r>
+        <w:rPr>
+          <w:rStyle w:val="NormalTok"/>
+        </w:rPr>
+        <w:t xml:space="preserve">(otu_taxonomy))</w:t>
+      </w:r>
+      <w:r>
+        <w:br/>
+      </w:r>
+      <w:r>
+        <w:rPr>
+          <w:rStyle w:val="CommentTok"/>
+        </w:rPr>
+        <w:t xml:space="preserve">#change names</w:t>
+      </w:r>
+      <w:r>
+        <w:br/>
+      </w:r>
+      <w:r>
+        <w:rPr>
+          <w:rStyle w:val="FunctionTok"/>
+        </w:rPr>
+        <w:t xml:space="preserve">taxa_names</w:t>
+      </w:r>
+      <w:r>
+        <w:rPr>
+          <w:rStyle w:val="NormalTok"/>
+        </w:rPr>
+        <w:t xml:space="preserve">(pseq_vsearch97) </w:t>
+      </w:r>
+      <w:r>
+        <w:rPr>
+          <w:rStyle w:val="OtherTok"/>
+        </w:rPr>
+        <w:t xml:space="preserve">&lt;-</w:t>
+      </w:r>
+      <w:r>
+        <w:rPr>
+          <w:rStyle w:val="NormalTok"/>
+        </w:rPr>
+        <w:t xml:space="preserve"> </w:t>
+      </w:r>
+      <w:r>
+        <w:rPr>
+          <w:rStyle w:val="FunctionTok"/>
+        </w:rPr>
+        <w:t xml:space="preserve">paste0</w:t>
+      </w:r>
+      <w:r>
+        <w:rPr>
+          <w:rStyle w:val="NormalTok"/>
+        </w:rPr>
+        <w:t xml:space="preserve">(</w:t>
+      </w:r>
+      <w:r>
+        <w:rPr>
+          <w:rStyle w:val="StringTok"/>
+        </w:rPr>
+        <w:t xml:space="preserve">"ASV"</w:t>
+      </w:r>
+      <w:r>
+        <w:rPr>
+          <w:rStyle w:val="NormalTok"/>
+        </w:rPr>
+        <w:t xml:space="preserve">, </w:t>
+      </w:r>
+      <w:r>
+        <w:rPr>
+          <w:rStyle w:val="FunctionTok"/>
+        </w:rPr>
+        <w:t xml:space="preserve">seq</w:t>
+      </w:r>
+      <w:r>
+        <w:rPr>
+          <w:rStyle w:val="NormalTok"/>
+        </w:rPr>
+        <w:t xml:space="preserve">(</w:t>
+      </w:r>
+      <w:r>
+        <w:rPr>
+          <w:rStyle w:val="FunctionTok"/>
+        </w:rPr>
+        <w:t xml:space="preserve">ntaxa</w:t>
+      </w:r>
+      <w:r>
+        <w:rPr>
+          <w:rStyle w:val="NormalTok"/>
+        </w:rPr>
+        <w:t xml:space="preserve">(pseq_vsearch97)))</w:t>
+      </w:r>
+      <w:r>
+        <w:br/>
+      </w:r>
+      <w:r>
+        <w:rPr>
+          <w:rStyle w:val="CommentTok"/>
+        </w:rPr>
+        <w:t xml:space="preserve">#capitalise taxonomic ranks</w:t>
+      </w:r>
+      <w:r>
+        <w:br/>
+      </w:r>
+      <w:r>
+        <w:rPr>
+          <w:rStyle w:val="FunctionTok"/>
+        </w:rPr>
+        <w:t xml:space="preserve">colnames</w:t>
+      </w:r>
+      <w:r>
+        <w:rPr>
+          <w:rStyle w:val="NormalTok"/>
+        </w:rPr>
+        <w:t xml:space="preserve">(</w:t>
+      </w:r>
+      <w:r>
+        <w:rPr>
+          <w:rStyle w:val="FunctionTok"/>
+        </w:rPr>
+        <w:t xml:space="preserve">tax_table</w:t>
+      </w:r>
+      <w:r>
+        <w:rPr>
+          <w:rStyle w:val="NormalTok"/>
+        </w:rPr>
+        <w:t xml:space="preserve">(pseq_vsearch97)) </w:t>
+      </w:r>
+      <w:r>
+        <w:rPr>
+          <w:rStyle w:val="OtherTok"/>
+        </w:rPr>
+        <w:t xml:space="preserve">&lt;-</w:t>
+      </w:r>
+      <w:r>
+        <w:rPr>
+          <w:rStyle w:val="NormalTok"/>
+        </w:rPr>
+        <w:t xml:space="preserve"> </w:t>
+      </w:r>
+      <w:r>
+        <w:rPr>
+          <w:rStyle w:val="FunctionTok"/>
+        </w:rPr>
+        <w:t xml:space="preserve">c</w:t>
+      </w:r>
+      <w:r>
+        <w:rPr>
+          <w:rStyle w:val="NormalTok"/>
+        </w:rPr>
+        <w:t xml:space="preserve">(</w:t>
+      </w:r>
+      <w:r>
+        <w:rPr>
+          <w:rStyle w:val="StringTok"/>
+        </w:rPr>
+        <w:t xml:space="preserve">"Kingdom"</w:t>
+      </w:r>
+      <w:r>
+        <w:rPr>
+          <w:rStyle w:val="NormalTok"/>
+        </w:rPr>
+        <w:t xml:space="preserve">, </w:t>
+      </w:r>
+      <w:r>
+        <w:rPr>
+          <w:rStyle w:val="StringTok"/>
+        </w:rPr>
+        <w:t xml:space="preserve">"Phylum"</w:t>
+      </w:r>
+      <w:r>
+        <w:rPr>
+          <w:rStyle w:val="NormalTok"/>
+        </w:rPr>
+        <w:t xml:space="preserve">, </w:t>
+      </w:r>
+      <w:r>
+        <w:rPr>
+          <w:rStyle w:val="StringTok"/>
+        </w:rPr>
+        <w:t xml:space="preserve">"Class"</w:t>
+      </w:r>
+      <w:r>
+        <w:rPr>
+          <w:rStyle w:val="NormalTok"/>
+        </w:rPr>
+        <w:t xml:space="preserve">, </w:t>
+      </w:r>
+      <w:r>
+        <w:br/>
+      </w:r>
+      <w:r>
+        <w:rPr>
+          <w:rStyle w:val="NormalTok"/>
+        </w:rPr>
+        <w:t xml:space="preserve">  </w:t>
+      </w:r>
+      <w:r>
+        <w:rPr>
+          <w:rStyle w:val="StringTok"/>
+        </w:rPr>
+        <w:t xml:space="preserve">"Order"</w:t>
+      </w:r>
+      <w:r>
+        <w:rPr>
+          <w:rStyle w:val="NormalTok"/>
+        </w:rPr>
+        <w:t xml:space="preserve">, </w:t>
+      </w:r>
+      <w:r>
+        <w:rPr>
+          <w:rStyle w:val="StringTok"/>
+        </w:rPr>
+        <w:t xml:space="preserve">"Family"</w:t>
+      </w:r>
+      <w:r>
+        <w:rPr>
+          <w:rStyle w:val="NormalTok"/>
+        </w:rPr>
+        <w:t xml:space="preserve">, </w:t>
+      </w:r>
+      <w:r>
+        <w:rPr>
+          <w:rStyle w:val="StringTok"/>
+        </w:rPr>
+        <w:t xml:space="preserve">"Genus"</w:t>
+      </w:r>
+      <w:r>
+        <w:rPr>
+          <w:rStyle w:val="NormalTok"/>
+        </w:rPr>
+        <w:t xml:space="preserve">, </w:t>
+      </w:r>
+      <w:r>
+        <w:rPr>
+          <w:rStyle w:val="StringTok"/>
+        </w:rPr>
+        <w:t xml:space="preserve">"Species"</w:t>
+      </w:r>
+      <w:r>
+        <w:rPr>
+          <w:rStyle w:val="NormalTok"/>
+        </w:rPr>
+        <w:t xml:space="preserve">)</w:t>
+      </w:r>
+      <w:r>
+        <w:br/>
+      </w:r>
+      <w:r>
+        <w:rPr>
+          <w:rStyle w:val="CommentTok"/>
+        </w:rPr>
+        <w:t xml:space="preserve">#create DNA object and store sequences </w:t>
+      </w:r>
+      <w:r>
+        <w:br/>
+      </w:r>
+      <w:r>
+        <w:rPr>
+          <w:rStyle w:val="NormalTok"/>
+        </w:rPr>
+        <w:t xml:space="preserve">seqs </w:t>
+      </w:r>
+      <w:r>
+        <w:rPr>
+          <w:rStyle w:val="OtherTok"/>
+        </w:rPr>
+        <w:t xml:space="preserve">&lt;-</w:t>
+      </w:r>
+      <w:r>
+        <w:rPr>
+          <w:rStyle w:val="NormalTok"/>
+        </w:rPr>
+        <w:t xml:space="preserve"> </w:t>
+      </w:r>
+      <w:r>
+        <w:rPr>
+          <w:rStyle w:val="FunctionTok"/>
+        </w:rPr>
+        <w:t xml:space="preserve">readDNAStringSet</w:t>
+      </w:r>
+      <w:r>
+        <w:rPr>
+          <w:rStyle w:val="NormalTok"/>
+        </w:rPr>
+        <w:t xml:space="preserve">(</w:t>
+      </w:r>
+      <w:r>
+        <w:rPr>
+          <w:rStyle w:val="StringTok"/>
+        </w:rPr>
+        <w:t xml:space="preserve">"data/vsearch/97/dna-sequences.fasta"</w:t>
+      </w:r>
+      <w:r>
+        <w:rPr>
+          <w:rStyle w:val="NormalTok"/>
+        </w:rPr>
+        <w:t xml:space="preserve">)</w:t>
+      </w:r>
+      <w:r>
+        <w:br/>
+      </w:r>
+      <w:r>
+        <w:rPr>
+          <w:rStyle w:val="FunctionTok"/>
+        </w:rPr>
+        <w:t xml:space="preserve">names</w:t>
+      </w:r>
+      <w:r>
+        <w:rPr>
+          <w:rStyle w:val="NormalTok"/>
+        </w:rPr>
+        <w:t xml:space="preserve">(seqs) </w:t>
+      </w:r>
+      <w:r>
+        <w:rPr>
+          <w:rStyle w:val="OtherTok"/>
+        </w:rPr>
+        <w:t xml:space="preserve">&lt;-</w:t>
+      </w:r>
+      <w:r>
+        <w:rPr>
+          <w:rStyle w:val="NormalTok"/>
+        </w:rPr>
+        <w:t xml:space="preserve"> </w:t>
+      </w:r>
+      <w:r>
+        <w:rPr>
+          <w:rStyle w:val="FunctionTok"/>
+        </w:rPr>
+        <w:t xml:space="preserve">taxa_names</w:t>
+      </w:r>
+      <w:r>
+        <w:rPr>
+          <w:rStyle w:val="NormalTok"/>
+        </w:rPr>
+        <w:t xml:space="preserve">(pseq_vsearch97)</w:t>
+      </w:r>
+      <w:r>
+        <w:br/>
+      </w:r>
+      <w:r>
+        <w:rPr>
+          <w:rStyle w:val="NormalTok"/>
+        </w:rPr>
+        <w:t xml:space="preserve">pseq_vsearch97 </w:t>
+      </w:r>
+      <w:r>
+        <w:rPr>
+          <w:rStyle w:val="OtherTok"/>
+        </w:rPr>
+        <w:t xml:space="preserve">&lt;-</w:t>
+      </w:r>
+      <w:r>
+        <w:rPr>
+          <w:rStyle w:val="NormalTok"/>
+        </w:rPr>
+        <w:t xml:space="preserve"> </w:t>
+      </w:r>
+      <w:r>
+        <w:rPr>
+          <w:rStyle w:val="FunctionTok"/>
+        </w:rPr>
+        <w:t xml:space="preserve">merge_phyloseq</w:t>
+      </w:r>
+      <w:r>
+        <w:rPr>
+          <w:rStyle w:val="NormalTok"/>
+        </w:rPr>
+        <w:t xml:space="preserve">(pseq_vsearch97, seqs)</w:t>
+      </w:r>
+    </w:p>
+    <w:p>
+      <w:pPr>
+        <w:pStyle w:val="FirstParagraph"/>
+      </w:pPr>
+    </w:p>
+    <w:p>
+      <w:pPr>
+        <w:pStyle w:val="BodyText"/>
+      </w:pPr>
+      <w:r>
+        <w:t xml:space="preserve">Write vsearch97 after data wrangling</w:t>
+      </w:r>
+    </w:p>
+    <w:p>
+      <w:pPr>
+        <w:pStyle w:val="BodyText"/>
+      </w:pPr>
+    </w:p>
+    <w:p>
+      <w:pPr>
+        <w:pStyle w:val="SourceCode"/>
+      </w:pPr>
+      <w:r>
+        <w:rPr>
+          <w:rStyle w:val="CommentTok"/>
+        </w:rPr>
+        <w:t xml:space="preserve">#create_directory</w:t>
+      </w:r>
+      <w:r>
+        <w:br/>
+      </w:r>
+      <w:r>
+        <w:rPr>
+          <w:rStyle w:val="NormalTok"/>
+        </w:rPr>
+        <w:t xml:space="preserve">results </w:t>
+      </w:r>
+      <w:r>
+        <w:rPr>
+          <w:rStyle w:val="OtherTok"/>
+        </w:rPr>
+        <w:t xml:space="preserve">&lt;-</w:t>
+      </w:r>
+      <w:r>
+        <w:rPr>
+          <w:rStyle w:val="NormalTok"/>
+        </w:rPr>
+        <w:t xml:space="preserve"> </w:t>
+      </w:r>
+      <w:r>
+        <w:rPr>
+          <w:rStyle w:val="StringTok"/>
+        </w:rPr>
+        <w:t xml:space="preserve">"results_vsearch97/"</w:t>
+      </w:r>
+      <w:r>
+        <w:br/>
+      </w:r>
+      <w:r>
+        <w:rPr>
+          <w:rStyle w:val="FunctionTok"/>
+        </w:rPr>
+        <w:t xml:space="preserve">dir.create</w:t>
+      </w:r>
+      <w:r>
+        <w:rPr>
+          <w:rStyle w:val="NormalTok"/>
+        </w:rPr>
+        <w:t xml:space="preserve">(results)</w:t>
+      </w:r>
+      <w:r>
+        <w:br/>
+      </w:r>
+      <w:r>
+        <w:rPr>
+          <w:rStyle w:val="CommentTok"/>
+        </w:rPr>
+        <w:t xml:space="preserve">#variant_table</w:t>
+      </w:r>
+      <w:r>
+        <w:br/>
+      </w:r>
+      <w:r>
+        <w:rPr>
+          <w:rStyle w:val="NormalTok"/>
+        </w:rPr>
+        <w:t xml:space="preserve">ASV_names </w:t>
+      </w:r>
+      <w:r>
+        <w:rPr>
+          <w:rStyle w:val="OtherTok"/>
+        </w:rPr>
+        <w:t xml:space="preserve">&lt;-</w:t>
+      </w:r>
+      <w:r>
+        <w:rPr>
+          <w:rStyle w:val="NormalTok"/>
+        </w:rPr>
+        <w:t xml:space="preserve"> </w:t>
+      </w:r>
+      <w:r>
+        <w:rPr>
+          <w:rStyle w:val="FunctionTok"/>
+        </w:rPr>
+        <w:t xml:space="preserve">taxa_names</w:t>
+      </w:r>
+      <w:r>
+        <w:rPr>
+          <w:rStyle w:val="NormalTok"/>
+        </w:rPr>
+        <w:t xml:space="preserve">(pseq_vsearch97)</w:t>
+      </w:r>
+      <w:r>
+        <w:br/>
+      </w:r>
+      <w:r>
+        <w:rPr>
+          <w:rStyle w:val="NormalTok"/>
+        </w:rPr>
+        <w:t xml:space="preserve">ASV_counts </w:t>
+      </w:r>
+      <w:r>
+        <w:rPr>
+          <w:rStyle w:val="OtherTok"/>
+        </w:rPr>
+        <w:t xml:space="preserve">&lt;-</w:t>
+      </w:r>
+      <w:r>
+        <w:rPr>
+          <w:rStyle w:val="NormalTok"/>
+        </w:rPr>
+        <w:t xml:space="preserve"> </w:t>
+      </w:r>
+      <w:r>
+        <w:rPr>
+          <w:rStyle w:val="FunctionTok"/>
+        </w:rPr>
+        <w:t xml:space="preserve">otu_table</w:t>
+      </w:r>
+      <w:r>
+        <w:rPr>
+          <w:rStyle w:val="NormalTok"/>
+        </w:rPr>
+        <w:t xml:space="preserve">(pseq_vsearch97)</w:t>
+      </w:r>
+      <w:r>
+        <w:br/>
+      </w:r>
+      <w:r>
+        <w:rPr>
+          <w:rStyle w:val="NormalTok"/>
+        </w:rPr>
+        <w:t xml:space="preserve">ASVdf </w:t>
+      </w:r>
+      <w:r>
+        <w:rPr>
+          <w:rStyle w:val="OtherTok"/>
+        </w:rPr>
+        <w:t xml:space="preserve">&lt;-</w:t>
+      </w:r>
+      <w:r>
+        <w:rPr>
+          <w:rStyle w:val="NormalTok"/>
+        </w:rPr>
+        <w:t xml:space="preserve"> (</w:t>
+      </w:r>
+      <w:r>
+        <w:rPr>
+          <w:rStyle w:val="FunctionTok"/>
+        </w:rPr>
+        <w:t xml:space="preserve">data.frame</w:t>
+      </w:r>
+      <w:r>
+        <w:rPr>
+          <w:rStyle w:val="NormalTok"/>
+        </w:rPr>
+        <w:t xml:space="preserve">(ASV_names,ASV_counts))</w:t>
+      </w:r>
+      <w:r>
+        <w:br/>
+      </w:r>
+      <w:r>
+        <w:rPr>
+          <w:rStyle w:val="FunctionTok"/>
+        </w:rPr>
+        <w:t xml:space="preserve">write_tsv</w:t>
+      </w:r>
+      <w:r>
+        <w:rPr>
+          <w:rStyle w:val="NormalTok"/>
+        </w:rPr>
+        <w:t xml:space="preserve">(ASVdf, </w:t>
+      </w:r>
+      <w:r>
+        <w:rPr>
+          <w:rStyle w:val="FunctionTok"/>
+        </w:rPr>
+        <w:t xml:space="preserve">paste0</w:t>
+      </w:r>
+      <w:r>
+        <w:rPr>
+          <w:rStyle w:val="NormalTok"/>
+        </w:rPr>
+        <w:t xml:space="preserve">(results,</w:t>
+      </w:r>
+      <w:r>
+        <w:rPr>
+          <w:rStyle w:val="StringTok"/>
+        </w:rPr>
+        <w:t xml:space="preserve">"asvs_set1.tsv"</w:t>
+      </w:r>
+      <w:r>
+        <w:rPr>
+          <w:rStyle w:val="NormalTok"/>
+        </w:rPr>
+        <w:t xml:space="preserve">))</w:t>
+      </w:r>
+      <w:r>
+        <w:br/>
+      </w:r>
+      <w:r>
+        <w:rPr>
+          <w:rStyle w:val="CommentTok"/>
+        </w:rPr>
+        <w:t xml:space="preserve">#taxonomy</w:t>
+      </w:r>
+      <w:r>
+        <w:br/>
+      </w:r>
+      <w:r>
+        <w:rPr>
+          <w:rStyle w:val="NormalTok"/>
+        </w:rPr>
+        <w:t xml:space="preserve">ASV_names </w:t>
+      </w:r>
+      <w:r>
+        <w:rPr>
+          <w:rStyle w:val="OtherTok"/>
+        </w:rPr>
+        <w:t xml:space="preserve">&lt;-</w:t>
+      </w:r>
+      <w:r>
+        <w:rPr>
+          <w:rStyle w:val="NormalTok"/>
+        </w:rPr>
+        <w:t xml:space="preserve"> </w:t>
+      </w:r>
+      <w:r>
+        <w:rPr>
+          <w:rStyle w:val="FunctionTok"/>
+        </w:rPr>
+        <w:t xml:space="preserve">taxa_names</w:t>
+      </w:r>
+      <w:r>
+        <w:rPr>
+          <w:rStyle w:val="NormalTok"/>
+        </w:rPr>
+        <w:t xml:space="preserve">(pseq_vsearch97)</w:t>
+      </w:r>
+      <w:r>
+        <w:br/>
+      </w:r>
+      <w:r>
+        <w:rPr>
+          <w:rStyle w:val="NormalTok"/>
+        </w:rPr>
+        <w:t xml:space="preserve">taxonomy </w:t>
+      </w:r>
+      <w:r>
+        <w:rPr>
+          <w:rStyle w:val="OtherTok"/>
+        </w:rPr>
+        <w:t xml:space="preserve">&lt;-</w:t>
+      </w:r>
+      <w:r>
+        <w:rPr>
+          <w:rStyle w:val="NormalTok"/>
+        </w:rPr>
+        <w:t xml:space="preserve"> (</w:t>
+      </w:r>
+      <w:r>
+        <w:rPr>
+          <w:rStyle w:val="FunctionTok"/>
+        </w:rPr>
+        <w:t xml:space="preserve">data.frame</w:t>
+      </w:r>
+      <w:r>
+        <w:rPr>
+          <w:rStyle w:val="NormalTok"/>
+        </w:rPr>
+        <w:t xml:space="preserve">(ASV_names, </w:t>
+      </w:r>
+      <w:r>
+        <w:rPr>
+          <w:rStyle w:val="FunctionTok"/>
+        </w:rPr>
+        <w:t xml:space="preserve">tax_table</w:t>
+      </w:r>
+      <w:r>
+        <w:rPr>
+          <w:rStyle w:val="NormalTok"/>
+        </w:rPr>
+        <w:t xml:space="preserve">(pseq_vsearch97)))</w:t>
+      </w:r>
+      <w:r>
+        <w:br/>
+      </w:r>
+      <w:r>
+        <w:rPr>
+          <w:rStyle w:val="FunctionTok"/>
+        </w:rPr>
+        <w:t xml:space="preserve">write_tsv</w:t>
+      </w:r>
+      <w:r>
+        <w:rPr>
+          <w:rStyle w:val="NormalTok"/>
+        </w:rPr>
+        <w:t xml:space="preserve">(taxonomy,</w:t>
+      </w:r>
+      <w:r>
+        <w:rPr>
+          <w:rStyle w:val="FunctionTok"/>
+        </w:rPr>
+        <w:t xml:space="preserve">paste0</w:t>
+      </w:r>
+      <w:r>
+        <w:rPr>
+          <w:rStyle w:val="NormalTok"/>
+        </w:rPr>
+        <w:t xml:space="preserve">(results,</w:t>
+      </w:r>
+      <w:r>
+        <w:rPr>
+          <w:rStyle w:val="StringTok"/>
+        </w:rPr>
+        <w:t xml:space="preserve">"taxonomy_set1.tsv"</w:t>
+      </w:r>
+      <w:r>
+        <w:rPr>
+          <w:rStyle w:val="NormalTok"/>
+        </w:rPr>
+        <w:t xml:space="preserve">))</w:t>
+      </w:r>
+      <w:r>
+        <w:br/>
+      </w:r>
+      <w:r>
+        <w:rPr>
+          <w:rStyle w:val="CommentTok"/>
+        </w:rPr>
+        <w:t xml:space="preserve">#sequences</w:t>
+      </w:r>
+      <w:r>
+        <w:br/>
+      </w:r>
+      <w:r>
+        <w:rPr>
+          <w:rStyle w:val="FunctionTok"/>
+        </w:rPr>
+        <w:t xml:space="preserve">refseq</w:t>
+      </w:r>
+      <w:r>
+        <w:rPr>
+          <w:rStyle w:val="NormalTok"/>
+        </w:rPr>
+        <w:t xml:space="preserve">(pseq_vsearch97) </w:t>
       </w:r>
       <w:r>
         <w:rPr>
           <w:rStyle w:val="SpecialCharTok"/>
         </w:rPr>
-        <w:t xml:space="preserve">==</w:t>
+        <w:t xml:space="preserve">%&gt;%</w:t>
+      </w:r>
+      <w:r>
+        <w:rPr>
+          <w:rStyle w:val="NormalTok"/>
+        </w:rPr>
+        <w:t xml:space="preserve"> </w:t>
+      </w:r>
+      <w:r>
+        <w:rPr>
+          <w:rStyle w:val="FunctionTok"/>
+        </w:rPr>
+        <w:t xml:space="preserve">writeXStringSet</w:t>
+      </w:r>
+      <w:r>
+        <w:rPr>
+          <w:rStyle w:val="NormalTok"/>
+        </w:rPr>
+        <w:t xml:space="preserve">(</w:t>
+      </w:r>
+      <w:r>
+        <w:rPr>
+          <w:rStyle w:val="FunctionTok"/>
+        </w:rPr>
+        <w:t xml:space="preserve">paste0</w:t>
+      </w:r>
+      <w:r>
+        <w:rPr>
+          <w:rStyle w:val="NormalTok"/>
+        </w:rPr>
+        <w:t xml:space="preserve">(results,</w:t>
+      </w:r>
+      <w:r>
+        <w:rPr>
+          <w:rStyle w:val="StringTok"/>
+        </w:rPr>
+        <w:t xml:space="preserve">"repseq_set1.fasta"</w:t>
+      </w:r>
+      <w:r>
+        <w:rPr>
+          <w:rStyle w:val="NormalTok"/>
+        </w:rPr>
+        <w:t xml:space="preserve">),</w:t>
+      </w:r>
+      <w:r>
+        <w:br/>
+      </w:r>
+      <w:r>
+        <w:rPr>
+          <w:rStyle w:val="NormalTok"/>
+        </w:rPr>
+        <w:t xml:space="preserve">                                      </w:t>
+      </w:r>
+      <w:r>
+        <w:rPr>
+          <w:rStyle w:val="AttributeTok"/>
+        </w:rPr>
+        <w:t xml:space="preserve">append =</w:t>
+      </w:r>
+      <w:r>
+        <w:rPr>
+          <w:rStyle w:val="NormalTok"/>
+        </w:rPr>
+        <w:t xml:space="preserve"> </w:t>
+      </w:r>
+      <w:r>
+        <w:rPr>
+          <w:rStyle w:val="ConstantTok"/>
+        </w:rPr>
+        <w:t xml:space="preserve">FALSE</w:t>
+      </w:r>
+      <w:r>
+        <w:rPr>
+          <w:rStyle w:val="NormalTok"/>
+        </w:rPr>
+        <w:t xml:space="preserve">, </w:t>
+      </w:r>
+      <w:r>
+        <w:rPr>
+          <w:rStyle w:val="AttributeTok"/>
+        </w:rPr>
+        <w:t xml:space="preserve">compress =</w:t>
+      </w:r>
+      <w:r>
+        <w:rPr>
+          <w:rStyle w:val="NormalTok"/>
+        </w:rPr>
+        <w:t xml:space="preserve"> </w:t>
+      </w:r>
+      <w:r>
+        <w:rPr>
+          <w:rStyle w:val="ConstantTok"/>
+        </w:rPr>
+        <w:t xml:space="preserve">FALSE</w:t>
+      </w:r>
+      <w:r>
+        <w:rPr>
+          <w:rStyle w:val="NormalTok"/>
+        </w:rPr>
+        <w:t xml:space="preserve">,</w:t>
+      </w:r>
+      <w:r>
+        <w:br/>
+      </w:r>
+      <w:r>
+        <w:rPr>
+          <w:rStyle w:val="NormalTok"/>
+        </w:rPr>
+        <w:t xml:space="preserve">                                      </w:t>
+      </w:r>
+      <w:r>
+        <w:rPr>
+          <w:rStyle w:val="AttributeTok"/>
+        </w:rPr>
+        <w:t xml:space="preserve">format =</w:t>
+      </w:r>
+      <w:r>
+        <w:rPr>
+          <w:rStyle w:val="NormalTok"/>
+        </w:rPr>
+        <w:t xml:space="preserve"> </w:t>
+      </w:r>
+      <w:r>
+        <w:rPr>
+          <w:rStyle w:val="StringTok"/>
+        </w:rPr>
+        <w:t xml:space="preserve">"fasta"</w:t>
+      </w:r>
+      <w:r>
+        <w:rPr>
+          <w:rStyle w:val="NormalTok"/>
+        </w:rPr>
+        <w:t xml:space="preserve">)</w:t>
+      </w:r>
+    </w:p>
+    <w:p>
+      <w:pPr>
+        <w:pStyle w:val="FirstParagraph"/>
+      </w:pPr>
+    </w:p>
+    <w:p>
+      <w:r>
+        <w:br w:type="page"/>
+      </w:r>
+    </w:p>
+    <w:bookmarkEnd w:id="38"/>
+    <w:bookmarkStart w:id="39" w:name="vsearch99"/>
+    <w:p>
+      <w:pPr>
+        <w:pStyle w:val="Heading4"/>
+      </w:pPr>
+      <w:r>
+        <w:t xml:space="preserve">Vsearch@99%</w:t>
+      </w:r>
+    </w:p>
+    <w:p>
+      <w:pPr>
+        <w:pStyle w:val="FirstParagraph"/>
+      </w:pPr>
+    </w:p>
+    <w:p>
+      <w:pPr>
+        <w:pStyle w:val="SourceCode"/>
+      </w:pPr>
+      <w:r>
+        <w:rPr>
+          <w:rStyle w:val="CommentTok"/>
+        </w:rPr>
+        <w:t xml:space="preserve">#read qiime2 table</w:t>
+      </w:r>
+      <w:r>
+        <w:br/>
+      </w:r>
+      <w:r>
+        <w:rPr>
+          <w:rStyle w:val="NormalTok"/>
+        </w:rPr>
+        <w:t xml:space="preserve">vs99 </w:t>
+      </w:r>
+      <w:r>
+        <w:rPr>
+          <w:rStyle w:val="OtherTok"/>
+        </w:rPr>
+        <w:t xml:space="preserve">&lt;-</w:t>
+      </w:r>
+      <w:r>
+        <w:rPr>
+          <w:rStyle w:val="NormalTok"/>
+        </w:rPr>
+        <w:t xml:space="preserve"> </w:t>
+      </w:r>
+      <w:r>
+        <w:rPr>
+          <w:rStyle w:val="FunctionTok"/>
+        </w:rPr>
+        <w:t xml:space="preserve">readQZA</w:t>
+      </w:r>
+      <w:r>
+        <w:rPr>
+          <w:rStyle w:val="NormalTok"/>
+        </w:rPr>
+        <w:t xml:space="preserve">(</w:t>
+      </w:r>
+      <w:r>
+        <w:rPr>
+          <w:rStyle w:val="StringTok"/>
+        </w:rPr>
+        <w:t xml:space="preserve">"data/vsearch/99/filtered-table.qza"</w:t>
+      </w:r>
+      <w:r>
+        <w:rPr>
+          <w:rStyle w:val="NormalTok"/>
+        </w:rPr>
+        <w:t xml:space="preserve">)</w:t>
+      </w:r>
+      <w:r>
+        <w:br/>
+      </w:r>
+      <w:r>
+        <w:rPr>
+          <w:rStyle w:val="CommentTok"/>
+        </w:rPr>
+        <w:t xml:space="preserve">#reorder samples</w:t>
+      </w:r>
+      <w:r>
+        <w:br/>
+      </w:r>
+      <w:r>
+        <w:rPr>
+          <w:rStyle w:val="NormalTok"/>
+        </w:rPr>
+        <w:t xml:space="preserve">vs99 </w:t>
+      </w:r>
+      <w:r>
+        <w:rPr>
+          <w:rStyle w:val="OtherTok"/>
+        </w:rPr>
+        <w:t xml:space="preserve">&lt;-</w:t>
+      </w:r>
+      <w:r>
+        <w:rPr>
+          <w:rStyle w:val="NormalTok"/>
+        </w:rPr>
+        <w:t xml:space="preserve"> vs99[, </w:t>
+      </w:r>
+      <w:r>
+        <w:rPr>
+          <w:rStyle w:val="FunctionTok"/>
+        </w:rPr>
+        <w:t xml:space="preserve">order</w:t>
+      </w:r>
+      <w:r>
+        <w:rPr>
+          <w:rStyle w:val="NormalTok"/>
+        </w:rPr>
+        <w:t xml:space="preserve">(</w:t>
+      </w:r>
+      <w:r>
+        <w:rPr>
+          <w:rStyle w:val="FunctionTok"/>
+        </w:rPr>
+        <w:t xml:space="preserve">colnames</w:t>
+      </w:r>
+      <w:r>
+        <w:rPr>
+          <w:rStyle w:val="NormalTok"/>
+        </w:rPr>
+        <w:t xml:space="preserve">(vs99))]</w:t>
+      </w:r>
+      <w:r>
+        <w:br/>
+      </w:r>
+      <w:r>
+        <w:rPr>
+          <w:rStyle w:val="CommentTok"/>
+        </w:rPr>
+        <w:t xml:space="preserve">#read taxonomy</w:t>
+      </w:r>
+      <w:r>
+        <w:br/>
+      </w:r>
+      <w:r>
+        <w:rPr>
+          <w:rStyle w:val="NormalTok"/>
+        </w:rPr>
+        <w:t xml:space="preserve">otu_taxonomy </w:t>
+      </w:r>
+      <w:r>
+        <w:rPr>
+          <w:rStyle w:val="OtherTok"/>
+        </w:rPr>
+        <w:t xml:space="preserve">&lt;-</w:t>
+      </w:r>
+      <w:r>
+        <w:rPr>
+          <w:rStyle w:val="NormalTok"/>
+        </w:rPr>
+        <w:t xml:space="preserve"> </w:t>
+      </w:r>
+      <w:r>
+        <w:rPr>
+          <w:rStyle w:val="FunctionTok"/>
+        </w:rPr>
+        <w:t xml:space="preserve">readRDS</w:t>
+      </w:r>
+      <w:r>
+        <w:rPr>
+          <w:rStyle w:val="NormalTok"/>
+        </w:rPr>
+        <w:t xml:space="preserve">(</w:t>
+      </w:r>
+      <w:r>
+        <w:rPr>
+          <w:rStyle w:val="StringTok"/>
+        </w:rPr>
+        <w:t xml:space="preserve">"data/vsearch/99/taxid.rds"</w:t>
+      </w:r>
+      <w:r>
+        <w:rPr>
+          <w:rStyle w:val="NormalTok"/>
+        </w:rPr>
+        <w:t xml:space="preserve">)</w:t>
+      </w:r>
+      <w:r>
+        <w:br/>
+      </w:r>
+      <w:r>
+        <w:rPr>
+          <w:rStyle w:val="NormalTok"/>
+        </w:rPr>
+        <w:t xml:space="preserve">pseq_vsearch99 </w:t>
+      </w:r>
+      <w:r>
+        <w:rPr>
+          <w:rStyle w:val="OtherTok"/>
+        </w:rPr>
+        <w:t xml:space="preserve">&lt;-</w:t>
+      </w:r>
+      <w:r>
+        <w:rPr>
+          <w:rStyle w:val="NormalTok"/>
+        </w:rPr>
+        <w:t xml:space="preserve"> </w:t>
+      </w:r>
+      <w:r>
+        <w:rPr>
+          <w:rStyle w:val="FunctionTok"/>
+        </w:rPr>
+        <w:t xml:space="preserve">phyloseq</w:t>
+      </w:r>
+      <w:r>
+        <w:rPr>
+          <w:rStyle w:val="NormalTok"/>
+        </w:rPr>
+        <w:t xml:space="preserve">(</w:t>
+      </w:r>
+      <w:r>
+        <w:rPr>
+          <w:rStyle w:val="FunctionTok"/>
+        </w:rPr>
+        <w:t xml:space="preserve">otu_table</w:t>
+      </w:r>
+      <w:r>
+        <w:rPr>
+          <w:rStyle w:val="NormalTok"/>
+        </w:rPr>
+        <w:t xml:space="preserve">(vs99, </w:t>
+      </w:r>
+      <w:r>
+        <w:rPr>
+          <w:rStyle w:val="AttributeTok"/>
+        </w:rPr>
+        <w:t xml:space="preserve">taxa_are_rows =</w:t>
+      </w:r>
+      <w:r>
+        <w:rPr>
+          <w:rStyle w:val="NormalTok"/>
+        </w:rPr>
+        <w:t xml:space="preserve"> </w:t>
+      </w:r>
+      <w:r>
+        <w:rPr>
+          <w:rStyle w:val="ConstantTok"/>
+        </w:rPr>
+        <w:t xml:space="preserve">TRUE</w:t>
+      </w:r>
+      <w:r>
+        <w:rPr>
+          <w:rStyle w:val="NormalTok"/>
+        </w:rPr>
+        <w:t xml:space="preserve">),</w:t>
+      </w:r>
+      <w:r>
+        <w:br/>
+      </w:r>
+      <w:r>
+        <w:rPr>
+          <w:rStyle w:val="NormalTok"/>
+        </w:rPr>
+        <w:t xml:space="preserve">                 </w:t>
+      </w:r>
+      <w:r>
+        <w:rPr>
+          <w:rStyle w:val="FunctionTok"/>
+        </w:rPr>
+        <w:t xml:space="preserve">tax_table</w:t>
+      </w:r>
+      <w:r>
+        <w:rPr>
+          <w:rStyle w:val="NormalTok"/>
+        </w:rPr>
+        <w:t xml:space="preserve">(otu_taxonomy))</w:t>
+      </w:r>
+      <w:r>
+        <w:br/>
+      </w:r>
+      <w:r>
+        <w:rPr>
+          <w:rStyle w:val="CommentTok"/>
+        </w:rPr>
+        <w:t xml:space="preserve">#change names</w:t>
+      </w:r>
+      <w:r>
+        <w:br/>
+      </w:r>
+      <w:r>
+        <w:rPr>
+          <w:rStyle w:val="FunctionTok"/>
+        </w:rPr>
+        <w:t xml:space="preserve">taxa_names</w:t>
+      </w:r>
+      <w:r>
+        <w:rPr>
+          <w:rStyle w:val="NormalTok"/>
+        </w:rPr>
+        <w:t xml:space="preserve">(pseq_vsearch99) </w:t>
+      </w:r>
+      <w:r>
+        <w:rPr>
+          <w:rStyle w:val="OtherTok"/>
+        </w:rPr>
+        <w:t xml:space="preserve">&lt;-</w:t>
+      </w:r>
+      <w:r>
+        <w:rPr>
+          <w:rStyle w:val="NormalTok"/>
+        </w:rPr>
+        <w:t xml:space="preserve"> </w:t>
+      </w:r>
+      <w:r>
+        <w:rPr>
+          <w:rStyle w:val="FunctionTok"/>
+        </w:rPr>
+        <w:t xml:space="preserve">paste0</w:t>
+      </w:r>
+      <w:r>
+        <w:rPr>
+          <w:rStyle w:val="NormalTok"/>
+        </w:rPr>
+        <w:t xml:space="preserve">(</w:t>
+      </w:r>
+      <w:r>
+        <w:rPr>
+          <w:rStyle w:val="StringTok"/>
+        </w:rPr>
+        <w:t xml:space="preserve">"ASV"</w:t>
+      </w:r>
+      <w:r>
+        <w:rPr>
+          <w:rStyle w:val="NormalTok"/>
+        </w:rPr>
+        <w:t xml:space="preserve">, </w:t>
+      </w:r>
+      <w:r>
+        <w:rPr>
+          <w:rStyle w:val="FunctionTok"/>
+        </w:rPr>
+        <w:t xml:space="preserve">seq</w:t>
+      </w:r>
+      <w:r>
+        <w:rPr>
+          <w:rStyle w:val="NormalTok"/>
+        </w:rPr>
+        <w:t xml:space="preserve">(</w:t>
+      </w:r>
+      <w:r>
+        <w:rPr>
+          <w:rStyle w:val="FunctionTok"/>
+        </w:rPr>
+        <w:t xml:space="preserve">ntaxa</w:t>
+      </w:r>
+      <w:r>
+        <w:rPr>
+          <w:rStyle w:val="NormalTok"/>
+        </w:rPr>
+        <w:t xml:space="preserve">(pseq_vsearch99)))</w:t>
+      </w:r>
+      <w:r>
+        <w:br/>
+      </w:r>
+      <w:r>
+        <w:rPr>
+          <w:rStyle w:val="CommentTok"/>
+        </w:rPr>
+        <w:t xml:space="preserve">#capitalise taxonomic ranks</w:t>
+      </w:r>
+      <w:r>
+        <w:br/>
+      </w:r>
+      <w:r>
+        <w:rPr>
+          <w:rStyle w:val="FunctionTok"/>
+        </w:rPr>
+        <w:t xml:space="preserve">colnames</w:t>
+      </w:r>
+      <w:r>
+        <w:rPr>
+          <w:rStyle w:val="NormalTok"/>
+        </w:rPr>
+        <w:t xml:space="preserve">(</w:t>
+      </w:r>
+      <w:r>
+        <w:rPr>
+          <w:rStyle w:val="FunctionTok"/>
+        </w:rPr>
+        <w:t xml:space="preserve">tax_table</w:t>
+      </w:r>
+      <w:r>
+        <w:rPr>
+          <w:rStyle w:val="NormalTok"/>
+        </w:rPr>
+        <w:t xml:space="preserve">(pseq_vsearch99)) </w:t>
+      </w:r>
+      <w:r>
+        <w:rPr>
+          <w:rStyle w:val="OtherTok"/>
+        </w:rPr>
+        <w:t xml:space="preserve">&lt;-</w:t>
       </w:r>
       <w:r>
         <w:rPr>
@@ -5099,7 +7152,7 @@
         <w:rPr>
           <w:rStyle w:val="StringTok"/>
         </w:rPr>
-        <w:t xml:space="preserve">"Bacteria"</w:t>
+        <w:t xml:space="preserve">"Kingdom"</w:t>
       </w:r>
       <w:r>
         <w:rPr>
@@ -5111,19 +7164,639 @@
         <w:rPr>
           <w:rStyle w:val="StringTok"/>
         </w:rPr>
-        <w:t xml:space="preserve">"Archaea"</w:t>
-      </w:r>
-      <w:r>
-        <w:rPr>
-          <w:rStyle w:val="NormalTok"/>
-        </w:rPr>
-        <w:t xml:space="preserve">), </w:t>
+        <w:t xml:space="preserve">"Phylum"</w:t>
+      </w:r>
+      <w:r>
+        <w:rPr>
+          <w:rStyle w:val="NormalTok"/>
+        </w:rPr>
+        <w:t xml:space="preserve">, </w:t>
+      </w:r>
+      <w:r>
+        <w:rPr>
+          <w:rStyle w:val="StringTok"/>
+        </w:rPr>
+        <w:t xml:space="preserve">"Class"</w:t>
+      </w:r>
+      <w:r>
+        <w:rPr>
+          <w:rStyle w:val="NormalTok"/>
+        </w:rPr>
+        <w:t xml:space="preserve">, </w:t>
+      </w:r>
+      <w:r>
+        <w:br/>
+      </w:r>
+      <w:r>
+        <w:rPr>
+          <w:rStyle w:val="NormalTok"/>
+        </w:rPr>
+        <w:t xml:space="preserve">  </w:t>
+      </w:r>
+      <w:r>
+        <w:rPr>
+          <w:rStyle w:val="StringTok"/>
+        </w:rPr>
+        <w:t xml:space="preserve">"Order"</w:t>
+      </w:r>
+      <w:r>
+        <w:rPr>
+          <w:rStyle w:val="NormalTok"/>
+        </w:rPr>
+        <w:t xml:space="preserve">, </w:t>
+      </w:r>
+      <w:r>
+        <w:rPr>
+          <w:rStyle w:val="StringTok"/>
+        </w:rPr>
+        <w:t xml:space="preserve">"Family"</w:t>
+      </w:r>
+      <w:r>
+        <w:rPr>
+          <w:rStyle w:val="NormalTok"/>
+        </w:rPr>
+        <w:t xml:space="preserve">, </w:t>
+      </w:r>
+      <w:r>
+        <w:rPr>
+          <w:rStyle w:val="StringTok"/>
+        </w:rPr>
+        <w:t xml:space="preserve">"Genus"</w:t>
+      </w:r>
+      <w:r>
+        <w:rPr>
+          <w:rStyle w:val="NormalTok"/>
+        </w:rPr>
+        <w:t xml:space="preserve">, </w:t>
+      </w:r>
+      <w:r>
+        <w:rPr>
+          <w:rStyle w:val="StringTok"/>
+        </w:rPr>
+        <w:t xml:space="preserve">"Species"</w:t>
+      </w:r>
+      <w:r>
+        <w:rPr>
+          <w:rStyle w:val="NormalTok"/>
+        </w:rPr>
+        <w:t xml:space="preserve">)</w:t>
+      </w:r>
+      <w:r>
+        <w:br/>
+      </w:r>
+      <w:r>
+        <w:rPr>
+          <w:rStyle w:val="CommentTok"/>
+        </w:rPr>
+        <w:t xml:space="preserve">#create DNA object and store sequences </w:t>
+      </w:r>
+      <w:r>
+        <w:br/>
+      </w:r>
+      <w:r>
+        <w:rPr>
+          <w:rStyle w:val="NormalTok"/>
+        </w:rPr>
+        <w:t xml:space="preserve">seqs </w:t>
+      </w:r>
+      <w:r>
+        <w:rPr>
+          <w:rStyle w:val="OtherTok"/>
+        </w:rPr>
+        <w:t xml:space="preserve">&lt;-</w:t>
+      </w:r>
+      <w:r>
+        <w:rPr>
+          <w:rStyle w:val="NormalTok"/>
+        </w:rPr>
+        <w:t xml:space="preserve"> </w:t>
+      </w:r>
+      <w:r>
+        <w:rPr>
+          <w:rStyle w:val="FunctionTok"/>
+        </w:rPr>
+        <w:t xml:space="preserve">readDNAStringSet</w:t>
+      </w:r>
+      <w:r>
+        <w:rPr>
+          <w:rStyle w:val="NormalTok"/>
+        </w:rPr>
+        <w:t xml:space="preserve">(</w:t>
+      </w:r>
+      <w:r>
+        <w:rPr>
+          <w:rStyle w:val="StringTok"/>
+        </w:rPr>
+        <w:t xml:space="preserve">"data/vsearch/99/dna-sequences.fasta"</w:t>
+      </w:r>
+      <w:r>
+        <w:rPr>
+          <w:rStyle w:val="NormalTok"/>
+        </w:rPr>
+        <w:t xml:space="preserve">)</w:t>
+      </w:r>
+      <w:r>
+        <w:br/>
+      </w:r>
+      <w:r>
+        <w:rPr>
+          <w:rStyle w:val="FunctionTok"/>
+        </w:rPr>
+        <w:t xml:space="preserve">names</w:t>
+      </w:r>
+      <w:r>
+        <w:rPr>
+          <w:rStyle w:val="NormalTok"/>
+        </w:rPr>
+        <w:t xml:space="preserve">(seqs) </w:t>
+      </w:r>
+      <w:r>
+        <w:rPr>
+          <w:rStyle w:val="OtherTok"/>
+        </w:rPr>
+        <w:t xml:space="preserve">&lt;-</w:t>
+      </w:r>
+      <w:r>
+        <w:rPr>
+          <w:rStyle w:val="NormalTok"/>
+        </w:rPr>
+        <w:t xml:space="preserve"> </w:t>
+      </w:r>
+      <w:r>
+        <w:rPr>
+          <w:rStyle w:val="FunctionTok"/>
+        </w:rPr>
+        <w:t xml:space="preserve">taxa_names</w:t>
+      </w:r>
+      <w:r>
+        <w:rPr>
+          <w:rStyle w:val="NormalTok"/>
+        </w:rPr>
+        <w:t xml:space="preserve">(pseq_vsearch99)</w:t>
+      </w:r>
+      <w:r>
+        <w:br/>
+      </w:r>
+      <w:r>
+        <w:rPr>
+          <w:rStyle w:val="NormalTok"/>
+        </w:rPr>
+        <w:t xml:space="preserve">pseq_vsearch99 </w:t>
+      </w:r>
+      <w:r>
+        <w:rPr>
+          <w:rStyle w:val="OtherTok"/>
+        </w:rPr>
+        <w:t xml:space="preserve">&lt;-</w:t>
+      </w:r>
+      <w:r>
+        <w:rPr>
+          <w:rStyle w:val="NormalTok"/>
+        </w:rPr>
+        <w:t xml:space="preserve"> </w:t>
+      </w:r>
+      <w:r>
+        <w:rPr>
+          <w:rStyle w:val="FunctionTok"/>
+        </w:rPr>
+        <w:t xml:space="preserve">merge_phyloseq</w:t>
+      </w:r>
+      <w:r>
+        <w:rPr>
+          <w:rStyle w:val="NormalTok"/>
+        </w:rPr>
+        <w:t xml:space="preserve">(pseq_vsearch99, seqs)</w:t>
+      </w:r>
+    </w:p>
+    <w:p>
+      <w:pPr>
+        <w:pStyle w:val="FirstParagraph"/>
+      </w:pPr>
+    </w:p>
+    <w:p>
+      <w:pPr>
+        <w:pStyle w:val="BodyText"/>
+      </w:pPr>
+      <w:r>
+        <w:t xml:space="preserve">Write vsearch99 files after data wrangling</w:t>
+      </w:r>
+    </w:p>
+    <w:p>
+      <w:pPr>
+        <w:pStyle w:val="BodyText"/>
+      </w:pPr>
+    </w:p>
+    <w:p>
+      <w:pPr>
+        <w:pStyle w:val="SourceCode"/>
+      </w:pPr>
+      <w:r>
+        <w:rPr>
+          <w:rStyle w:val="CommentTok"/>
+        </w:rPr>
+        <w:t xml:space="preserve">#create_directory</w:t>
+      </w:r>
+      <w:r>
+        <w:br/>
+      </w:r>
+      <w:r>
+        <w:rPr>
+          <w:rStyle w:val="NormalTok"/>
+        </w:rPr>
+        <w:t xml:space="preserve">results </w:t>
+      </w:r>
+      <w:r>
+        <w:rPr>
+          <w:rStyle w:val="OtherTok"/>
+        </w:rPr>
+        <w:t xml:space="preserve">&lt;-</w:t>
+      </w:r>
+      <w:r>
+        <w:rPr>
+          <w:rStyle w:val="NormalTok"/>
+        </w:rPr>
+        <w:t xml:space="preserve"> </w:t>
+      </w:r>
+      <w:r>
+        <w:rPr>
+          <w:rStyle w:val="StringTok"/>
+        </w:rPr>
+        <w:t xml:space="preserve">"results_vsearch99/"</w:t>
+      </w:r>
+      <w:r>
+        <w:br/>
+      </w:r>
+      <w:r>
+        <w:rPr>
+          <w:rStyle w:val="FunctionTok"/>
+        </w:rPr>
+        <w:t xml:space="preserve">dir.create</w:t>
+      </w:r>
+      <w:r>
+        <w:rPr>
+          <w:rStyle w:val="NormalTok"/>
+        </w:rPr>
+        <w:t xml:space="preserve">(results)</w:t>
+      </w:r>
+      <w:r>
+        <w:br/>
+      </w:r>
+      <w:r>
+        <w:rPr>
+          <w:rStyle w:val="CommentTok"/>
+        </w:rPr>
+        <w:t xml:space="preserve">#variant_table</w:t>
+      </w:r>
+      <w:r>
+        <w:br/>
+      </w:r>
+      <w:r>
+        <w:rPr>
+          <w:rStyle w:val="NormalTok"/>
+        </w:rPr>
+        <w:t xml:space="preserve">ASV_names </w:t>
+      </w:r>
+      <w:r>
+        <w:rPr>
+          <w:rStyle w:val="OtherTok"/>
+        </w:rPr>
+        <w:t xml:space="preserve">&lt;-</w:t>
+      </w:r>
+      <w:r>
+        <w:rPr>
+          <w:rStyle w:val="NormalTok"/>
+        </w:rPr>
+        <w:t xml:space="preserve"> </w:t>
+      </w:r>
+      <w:r>
+        <w:rPr>
+          <w:rStyle w:val="FunctionTok"/>
+        </w:rPr>
+        <w:t xml:space="preserve">taxa_names</w:t>
+      </w:r>
+      <w:r>
+        <w:rPr>
+          <w:rStyle w:val="NormalTok"/>
+        </w:rPr>
+        <w:t xml:space="preserve">(pseq_vsearch99)</w:t>
+      </w:r>
+      <w:r>
+        <w:br/>
+      </w:r>
+      <w:r>
+        <w:rPr>
+          <w:rStyle w:val="NormalTok"/>
+        </w:rPr>
+        <w:t xml:space="preserve">ASV_counts </w:t>
+      </w:r>
+      <w:r>
+        <w:rPr>
+          <w:rStyle w:val="OtherTok"/>
+        </w:rPr>
+        <w:t xml:space="preserve">&lt;-</w:t>
+      </w:r>
+      <w:r>
+        <w:rPr>
+          <w:rStyle w:val="NormalTok"/>
+        </w:rPr>
+        <w:t xml:space="preserve"> </w:t>
+      </w:r>
+      <w:r>
+        <w:rPr>
+          <w:rStyle w:val="FunctionTok"/>
+        </w:rPr>
+        <w:t xml:space="preserve">otu_table</w:t>
+      </w:r>
+      <w:r>
+        <w:rPr>
+          <w:rStyle w:val="NormalTok"/>
+        </w:rPr>
+        <w:t xml:space="preserve">(pseq_vsearch99)</w:t>
+      </w:r>
+      <w:r>
+        <w:br/>
+      </w:r>
+      <w:r>
+        <w:rPr>
+          <w:rStyle w:val="NormalTok"/>
+        </w:rPr>
+        <w:t xml:space="preserve">ASVdf </w:t>
+      </w:r>
+      <w:r>
+        <w:rPr>
+          <w:rStyle w:val="OtherTok"/>
+        </w:rPr>
+        <w:t xml:space="preserve">&lt;-</w:t>
+      </w:r>
+      <w:r>
+        <w:rPr>
+          <w:rStyle w:val="NormalTok"/>
+        </w:rPr>
+        <w:t xml:space="preserve"> (</w:t>
+      </w:r>
+      <w:r>
+        <w:rPr>
+          <w:rStyle w:val="FunctionTok"/>
+        </w:rPr>
+        <w:t xml:space="preserve">data.frame</w:t>
+      </w:r>
+      <w:r>
+        <w:rPr>
+          <w:rStyle w:val="NormalTok"/>
+        </w:rPr>
+        <w:t xml:space="preserve">(ASV_names,ASV_counts))</w:t>
+      </w:r>
+      <w:r>
+        <w:br/>
+      </w:r>
+      <w:r>
+        <w:rPr>
+          <w:rStyle w:val="FunctionTok"/>
+        </w:rPr>
+        <w:t xml:space="preserve">write_tsv</w:t>
+      </w:r>
+      <w:r>
+        <w:rPr>
+          <w:rStyle w:val="NormalTok"/>
+        </w:rPr>
+        <w:t xml:space="preserve">(ASVdf, </w:t>
+      </w:r>
+      <w:r>
+        <w:rPr>
+          <w:rStyle w:val="FunctionTok"/>
+        </w:rPr>
+        <w:t xml:space="preserve">paste0</w:t>
+      </w:r>
+      <w:r>
+        <w:rPr>
+          <w:rStyle w:val="NormalTok"/>
+        </w:rPr>
+        <w:t xml:space="preserve">(results,</w:t>
+      </w:r>
+      <w:r>
+        <w:rPr>
+          <w:rStyle w:val="StringTok"/>
+        </w:rPr>
+        <w:t xml:space="preserve">"asvs_set1.tsv"</w:t>
+      </w:r>
+      <w:r>
+        <w:rPr>
+          <w:rStyle w:val="NormalTok"/>
+        </w:rPr>
+        <w:t xml:space="preserve">))</w:t>
+      </w:r>
+      <w:r>
+        <w:br/>
+      </w:r>
+      <w:r>
+        <w:rPr>
+          <w:rStyle w:val="CommentTok"/>
+        </w:rPr>
+        <w:t xml:space="preserve">#taxonomy</w:t>
+      </w:r>
+      <w:r>
+        <w:br/>
+      </w:r>
+      <w:r>
+        <w:rPr>
+          <w:rStyle w:val="NormalTok"/>
+        </w:rPr>
+        <w:t xml:space="preserve">ASV_names </w:t>
+      </w:r>
+      <w:r>
+        <w:rPr>
+          <w:rStyle w:val="OtherTok"/>
+        </w:rPr>
+        <w:t xml:space="preserve">&lt;-</w:t>
+      </w:r>
+      <w:r>
+        <w:rPr>
+          <w:rStyle w:val="NormalTok"/>
+        </w:rPr>
+        <w:t xml:space="preserve"> </w:t>
+      </w:r>
+      <w:r>
+        <w:rPr>
+          <w:rStyle w:val="FunctionTok"/>
+        </w:rPr>
+        <w:t xml:space="preserve">taxa_names</w:t>
+      </w:r>
+      <w:r>
+        <w:rPr>
+          <w:rStyle w:val="NormalTok"/>
+        </w:rPr>
+        <w:t xml:space="preserve">(pseq_vsearch99)</w:t>
+      </w:r>
+      <w:r>
+        <w:br/>
+      </w:r>
+      <w:r>
+        <w:rPr>
+          <w:rStyle w:val="NormalTok"/>
+        </w:rPr>
+        <w:t xml:space="preserve">taxonomy </w:t>
+      </w:r>
+      <w:r>
+        <w:rPr>
+          <w:rStyle w:val="OtherTok"/>
+        </w:rPr>
+        <w:t xml:space="preserve">&lt;-</w:t>
+      </w:r>
+      <w:r>
+        <w:rPr>
+          <w:rStyle w:val="NormalTok"/>
+        </w:rPr>
+        <w:t xml:space="preserve"> (</w:t>
+      </w:r>
+      <w:r>
+        <w:rPr>
+          <w:rStyle w:val="FunctionTok"/>
+        </w:rPr>
+        <w:t xml:space="preserve">data.frame</w:t>
+      </w:r>
+      <w:r>
+        <w:rPr>
+          <w:rStyle w:val="NormalTok"/>
+        </w:rPr>
+        <w:t xml:space="preserve">(ASV_names, </w:t>
+      </w:r>
+      <w:r>
+        <w:rPr>
+          <w:rStyle w:val="FunctionTok"/>
+        </w:rPr>
+        <w:t xml:space="preserve">tax_table</w:t>
+      </w:r>
+      <w:r>
+        <w:rPr>
+          <w:rStyle w:val="NormalTok"/>
+        </w:rPr>
+        <w:t xml:space="preserve">(pseq_vsearch99)))</w:t>
+      </w:r>
+      <w:r>
+        <w:br/>
+      </w:r>
+      <w:r>
+        <w:rPr>
+          <w:rStyle w:val="FunctionTok"/>
+        </w:rPr>
+        <w:t xml:space="preserve">write_tsv</w:t>
+      </w:r>
+      <w:r>
+        <w:rPr>
+          <w:rStyle w:val="NormalTok"/>
+        </w:rPr>
+        <w:t xml:space="preserve">(taxonomy,</w:t>
+      </w:r>
+      <w:r>
+        <w:rPr>
+          <w:rStyle w:val="FunctionTok"/>
+        </w:rPr>
+        <w:t xml:space="preserve">paste0</w:t>
+      </w:r>
+      <w:r>
+        <w:rPr>
+          <w:rStyle w:val="NormalTok"/>
+        </w:rPr>
+        <w:t xml:space="preserve">(results,</w:t>
+      </w:r>
+      <w:r>
+        <w:rPr>
+          <w:rStyle w:val="StringTok"/>
+        </w:rPr>
+        <w:t xml:space="preserve">"taxonomy_set1.tsv"</w:t>
+      </w:r>
+      <w:r>
+        <w:rPr>
+          <w:rStyle w:val="NormalTok"/>
+        </w:rPr>
+        <w:t xml:space="preserve">))</w:t>
+      </w:r>
+      <w:r>
+        <w:br/>
+      </w:r>
+      <w:r>
+        <w:rPr>
+          <w:rStyle w:val="CommentTok"/>
+        </w:rPr>
+        <w:t xml:space="preserve">#sequences</w:t>
+      </w:r>
+      <w:r>
+        <w:br/>
+      </w:r>
+      <w:r>
+        <w:rPr>
+          <w:rStyle w:val="FunctionTok"/>
+        </w:rPr>
+        <w:t xml:space="preserve">refseq</w:t>
+      </w:r>
+      <w:r>
+        <w:rPr>
+          <w:rStyle w:val="NormalTok"/>
+        </w:rPr>
+        <w:t xml:space="preserve">(pseq_vsearch99) </w:t>
+      </w:r>
+      <w:r>
+        <w:rPr>
+          <w:rStyle w:val="SpecialCharTok"/>
+        </w:rPr>
+        <w:t xml:space="preserve">%&gt;%</w:t>
+      </w:r>
+      <w:r>
+        <w:rPr>
+          <w:rStyle w:val="NormalTok"/>
+        </w:rPr>
+        <w:t xml:space="preserve"> </w:t>
+      </w:r>
+      <w:r>
+        <w:rPr>
+          <w:rStyle w:val="FunctionTok"/>
+        </w:rPr>
+        <w:t xml:space="preserve">writeXStringSet</w:t>
+      </w:r>
+      <w:r>
+        <w:rPr>
+          <w:rStyle w:val="NormalTok"/>
+        </w:rPr>
+        <w:t xml:space="preserve">(</w:t>
+      </w:r>
+      <w:r>
+        <w:rPr>
+          <w:rStyle w:val="FunctionTok"/>
+        </w:rPr>
+        <w:t xml:space="preserve">paste0</w:t>
+      </w:r>
+      <w:r>
+        <w:rPr>
+          <w:rStyle w:val="NormalTok"/>
+        </w:rPr>
+        <w:t xml:space="preserve">(results,</w:t>
+      </w:r>
+      <w:r>
+        <w:rPr>
+          <w:rStyle w:val="StringTok"/>
+        </w:rPr>
+        <w:t xml:space="preserve">"repseq_set1.fasta"</w:t>
+      </w:r>
+      <w:r>
+        <w:rPr>
+          <w:rStyle w:val="NormalTok"/>
+        </w:rPr>
+        <w:t xml:space="preserve">),</w:t>
+      </w:r>
+      <w:r>
+        <w:br/>
+      </w:r>
+      <w:r>
+        <w:rPr>
+          <w:rStyle w:val="NormalTok"/>
+        </w:rPr>
+        <w:t xml:space="preserve">                                      </w:t>
       </w:r>
       <w:r>
         <w:rPr>
           <w:rStyle w:val="AttributeTok"/>
         </w:rPr>
-        <w:t xml:space="preserve">na.rm =</w:t>
+        <w:t xml:space="preserve">append =</w:t>
       </w:r>
       <w:r>
         <w:rPr>
@@ -5135,7 +7808,64 @@
         <w:rPr>
           <w:rStyle w:val="ConstantTok"/>
         </w:rPr>
-        <w:t xml:space="preserve">TRUE</w:t>
+        <w:t xml:space="preserve">FALSE</w:t>
+      </w:r>
+      <w:r>
+        <w:rPr>
+          <w:rStyle w:val="NormalTok"/>
+        </w:rPr>
+        <w:t xml:space="preserve">, </w:t>
+      </w:r>
+      <w:r>
+        <w:rPr>
+          <w:rStyle w:val="AttributeTok"/>
+        </w:rPr>
+        <w:t xml:space="preserve">compress =</w:t>
+      </w:r>
+      <w:r>
+        <w:rPr>
+          <w:rStyle w:val="NormalTok"/>
+        </w:rPr>
+        <w:t xml:space="preserve"> </w:t>
+      </w:r>
+      <w:r>
+        <w:rPr>
+          <w:rStyle w:val="ConstantTok"/>
+        </w:rPr>
+        <w:t xml:space="preserve">FALSE</w:t>
+      </w:r>
+      <w:r>
+        <w:rPr>
+          <w:rStyle w:val="NormalTok"/>
+        </w:rPr>
+        <w:t xml:space="preserve">,</w:t>
+      </w:r>
+      <w:r>
+        <w:br/>
+      </w:r>
+      <w:r>
+        <w:rPr>
+          <w:rStyle w:val="NormalTok"/>
+        </w:rPr>
+        <w:t xml:space="preserve">                                      </w:t>
+      </w:r>
+      <w:r>
+        <w:rPr>
+          <w:rStyle w:val="AttributeTok"/>
+        </w:rPr>
+        <w:t xml:space="preserve">format =</w:t>
+      </w:r>
+      <w:r>
+        <w:rPr>
+          <w:rStyle w:val="NormalTok"/>
+        </w:rPr>
+        <w:t xml:space="preserve"> </w:t>
+      </w:r>
+      <w:r>
+        <w:rPr>
+          <w:rStyle w:val="StringTok"/>
+        </w:rPr>
+        <w:t xml:space="preserve">"fasta"</w:t>
       </w:r>
       <w:r>
         <w:rPr>
@@ -5149,14 +7879,14 @@
         <w:pStyle w:val="FirstParagraph"/>
       </w:pPr>
     </w:p>
-    <w:bookmarkEnd w:id="37"/>
-    <w:bookmarkStart w:id="38" w:name="write-results-to-files"/>
+    <w:bookmarkEnd w:id="39"/>
+    <w:bookmarkStart w:id="40" w:name="observations"/>
     <w:p>
       <w:pPr>
         <w:pStyle w:val="Heading4"/>
       </w:pPr>
       <w:r>
-        <w:t xml:space="preserve">Write results to files</w:t>
+        <w:t xml:space="preserve">Observations</w:t>
       </w:r>
     </w:p>
     <w:p>
@@ -5164,3064 +7894,18 @@
         <w:pStyle w:val="FirstParagraph"/>
       </w:pPr>
       <w:r>
-        <w:t xml:space="preserve">Abundance table is transponed and written as tsv file</w:t>
+        <w:t xml:space="preserve">Low bacterial diversity in the samples is most likely explanation why denoising produces good results for long 16S rRNA. Error rate plot looks in this case flawless. However, it is notable that all samples contain over 150 k unique reads.</w:t>
       </w:r>
     </w:p>
     <w:p>
       <w:pPr>
         <w:pStyle w:val="BodyText"/>
       </w:pPr>
-    </w:p>
-    <w:p>
-      <w:pPr>
-        <w:pStyle w:val="SourceCode"/>
-      </w:pPr>
-      <w:r>
-        <w:rPr>
-          <w:rStyle w:val="CommentTok"/>
-        </w:rPr>
-        <w:t xml:space="preserve">#variant names in rows</w:t>
-      </w:r>
-      <w:r>
-        <w:br/>
-      </w:r>
-      <w:r>
-        <w:rPr>
-          <w:rStyle w:val="NormalTok"/>
-        </w:rPr>
-        <w:t xml:space="preserve">ASV_names </w:t>
-      </w:r>
-      <w:r>
-        <w:rPr>
-          <w:rStyle w:val="OtherTok"/>
-        </w:rPr>
-        <w:t xml:space="preserve">&lt;-</w:t>
-      </w:r>
-      <w:r>
-        <w:rPr>
-          <w:rStyle w:val="NormalTok"/>
-        </w:rPr>
-        <w:t xml:space="preserve"> </w:t>
-      </w:r>
-      <w:r>
-        <w:rPr>
-          <w:rStyle w:val="FunctionTok"/>
-        </w:rPr>
-        <w:t xml:space="preserve">taxa_names</w:t>
-      </w:r>
-      <w:r>
-        <w:rPr>
-          <w:rStyle w:val="NormalTok"/>
-        </w:rPr>
-        <w:t xml:space="preserve">(pseq)</w:t>
-      </w:r>
-      <w:r>
-        <w:br/>
-      </w:r>
-      <w:r>
-        <w:rPr>
-          <w:rStyle w:val="CommentTok"/>
-        </w:rPr>
-        <w:t xml:space="preserve">#sample names will be columns</w:t>
-      </w:r>
-      <w:r>
-        <w:br/>
-      </w:r>
-      <w:r>
-        <w:rPr>
-          <w:rStyle w:val="NormalTok"/>
-        </w:rPr>
-        <w:t xml:space="preserve">ASV_counts </w:t>
-      </w:r>
-      <w:r>
-        <w:rPr>
-          <w:rStyle w:val="OtherTok"/>
-        </w:rPr>
-        <w:t xml:space="preserve">&lt;-</w:t>
-      </w:r>
-      <w:r>
-        <w:rPr>
-          <w:rStyle w:val="NormalTok"/>
-        </w:rPr>
-        <w:t xml:space="preserve"> </w:t>
-      </w:r>
-      <w:r>
-        <w:rPr>
-          <w:rStyle w:val="FunctionTok"/>
-        </w:rPr>
-        <w:t xml:space="preserve">t</w:t>
-      </w:r>
-      <w:r>
-        <w:rPr>
-          <w:rStyle w:val="NormalTok"/>
-        </w:rPr>
-        <w:t xml:space="preserve">(</w:t>
-      </w:r>
-      <w:r>
-        <w:rPr>
-          <w:rStyle w:val="FunctionTok"/>
-        </w:rPr>
-        <w:t xml:space="preserve">otu_table</w:t>
-      </w:r>
-      <w:r>
-        <w:rPr>
-          <w:rStyle w:val="NormalTok"/>
-        </w:rPr>
-        <w:t xml:space="preserve">(pseq))</w:t>
-      </w:r>
-      <w:r>
-        <w:br/>
-      </w:r>
-      <w:r>
-        <w:rPr>
-          <w:rStyle w:val="NormalTok"/>
-        </w:rPr>
-        <w:t xml:space="preserve">ASVdf </w:t>
-      </w:r>
-      <w:r>
-        <w:rPr>
-          <w:rStyle w:val="OtherTok"/>
-        </w:rPr>
-        <w:t xml:space="preserve">&lt;-</w:t>
-      </w:r>
-      <w:r>
-        <w:rPr>
-          <w:rStyle w:val="NormalTok"/>
-        </w:rPr>
-        <w:t xml:space="preserve"> (</w:t>
-      </w:r>
-      <w:r>
-        <w:rPr>
-          <w:rStyle w:val="FunctionTok"/>
-        </w:rPr>
-        <w:t xml:space="preserve">data.frame</w:t>
-      </w:r>
-      <w:r>
-        <w:rPr>
-          <w:rStyle w:val="NormalTok"/>
-        </w:rPr>
-        <w:t xml:space="preserve">(ASV_names,ASV_counts))</w:t>
-      </w:r>
-      <w:r>
-        <w:br/>
-      </w:r>
-      <w:r>
-        <w:rPr>
-          <w:rStyle w:val="CommentTok"/>
-        </w:rPr>
-        <w:t xml:space="preserve">#write</w:t>
-      </w:r>
-      <w:r>
-        <w:br/>
-      </w:r>
-      <w:r>
-        <w:rPr>
-          <w:rStyle w:val="FunctionTok"/>
-        </w:rPr>
-        <w:t xml:space="preserve">write_tsv</w:t>
-      </w:r>
-      <w:r>
-        <w:rPr>
-          <w:rStyle w:val="NormalTok"/>
-        </w:rPr>
-        <w:t xml:space="preserve">(ASVdf, </w:t>
-      </w:r>
-      <w:r>
-        <w:rPr>
-          <w:rStyle w:val="FunctionTok"/>
-        </w:rPr>
-        <w:t xml:space="preserve">paste0</w:t>
-      </w:r>
-      <w:r>
-        <w:rPr>
-          <w:rStyle w:val="NormalTok"/>
-        </w:rPr>
-        <w:t xml:space="preserve">(exportloc,</w:t>
-      </w:r>
-      <w:r>
-        <w:rPr>
-          <w:rStyle w:val="StringTok"/>
-        </w:rPr>
-        <w:t xml:space="preserve">"asvs.tsv"</w:t>
-      </w:r>
-      <w:r>
-        <w:rPr>
-          <w:rStyle w:val="NormalTok"/>
-        </w:rPr>
-        <w:t xml:space="preserve">))</w:t>
-      </w:r>
-    </w:p>
-    <w:p>
-      <w:pPr>
-        <w:pStyle w:val="FirstParagraph"/>
-      </w:pPr>
-    </w:p>
-    <w:p>
-      <w:pPr>
-        <w:pStyle w:val="BodyText"/>
-      </w:pPr>
-      <w:r>
-        <w:t xml:space="preserve">Likewise taxonomy table is saved as tsv</w:t>
-      </w:r>
-    </w:p>
-    <w:p>
-      <w:pPr>
-        <w:pStyle w:val="BodyText"/>
-      </w:pPr>
-    </w:p>
-    <w:p>
-      <w:pPr>
-        <w:pStyle w:val="SourceCode"/>
-      </w:pPr>
-      <w:r>
-        <w:rPr>
-          <w:rStyle w:val="CommentTok"/>
-        </w:rPr>
-        <w:t xml:space="preserve">#variant names in rows</w:t>
-      </w:r>
-      <w:r>
-        <w:br/>
-      </w:r>
-      <w:r>
-        <w:rPr>
-          <w:rStyle w:val="NormalTok"/>
-        </w:rPr>
-        <w:t xml:space="preserve">ASV_names </w:t>
-      </w:r>
-      <w:r>
-        <w:rPr>
-          <w:rStyle w:val="OtherTok"/>
-        </w:rPr>
-        <w:t xml:space="preserve">&lt;-</w:t>
-      </w:r>
-      <w:r>
-        <w:rPr>
-          <w:rStyle w:val="NormalTok"/>
-        </w:rPr>
-        <w:t xml:space="preserve"> </w:t>
-      </w:r>
-      <w:r>
-        <w:rPr>
-          <w:rStyle w:val="FunctionTok"/>
-        </w:rPr>
-        <w:t xml:space="preserve">taxa_names</w:t>
-      </w:r>
-      <w:r>
-        <w:rPr>
-          <w:rStyle w:val="NormalTok"/>
-        </w:rPr>
-        <w:t xml:space="preserve">(pseq)</w:t>
-      </w:r>
-      <w:r>
-        <w:br/>
-      </w:r>
-      <w:r>
-        <w:rPr>
-          <w:rStyle w:val="CommentTok"/>
-        </w:rPr>
-        <w:t xml:space="preserve">#taxonomy ranks in columns</w:t>
-      </w:r>
-      <w:r>
-        <w:br/>
-      </w:r>
-      <w:r>
-        <w:rPr>
-          <w:rStyle w:val="NormalTok"/>
-        </w:rPr>
-        <w:t xml:space="preserve">taxonomy </w:t>
-      </w:r>
-      <w:r>
-        <w:rPr>
-          <w:rStyle w:val="OtherTok"/>
-        </w:rPr>
-        <w:t xml:space="preserve">&lt;-</w:t>
-      </w:r>
-      <w:r>
-        <w:rPr>
-          <w:rStyle w:val="NormalTok"/>
-        </w:rPr>
-        <w:t xml:space="preserve"> (</w:t>
-      </w:r>
-      <w:r>
-        <w:rPr>
-          <w:rStyle w:val="FunctionTok"/>
-        </w:rPr>
-        <w:t xml:space="preserve">data.frame</w:t>
-      </w:r>
-      <w:r>
-        <w:rPr>
-          <w:rStyle w:val="NormalTok"/>
-        </w:rPr>
-        <w:t xml:space="preserve">(ASV_names, </w:t>
-      </w:r>
-      <w:r>
-        <w:rPr>
-          <w:rStyle w:val="FunctionTok"/>
-        </w:rPr>
-        <w:t xml:space="preserve">tax_table</w:t>
-      </w:r>
-      <w:r>
-        <w:rPr>
-          <w:rStyle w:val="NormalTok"/>
-        </w:rPr>
-        <w:t xml:space="preserve">(pseq)))</w:t>
-      </w:r>
-      <w:r>
-        <w:br/>
-      </w:r>
-      <w:r>
-        <w:rPr>
-          <w:rStyle w:val="CommentTok"/>
-        </w:rPr>
-        <w:t xml:space="preserve">#write</w:t>
-      </w:r>
-      <w:r>
-        <w:br/>
-      </w:r>
-      <w:r>
-        <w:rPr>
-          <w:rStyle w:val="FunctionTok"/>
-        </w:rPr>
-        <w:t xml:space="preserve">write_tsv</w:t>
-      </w:r>
-      <w:r>
-        <w:rPr>
-          <w:rStyle w:val="NormalTok"/>
-        </w:rPr>
-        <w:t xml:space="preserve">(taxonomy,</w:t>
-      </w:r>
-      <w:r>
-        <w:rPr>
-          <w:rStyle w:val="FunctionTok"/>
-        </w:rPr>
-        <w:t xml:space="preserve">paste0</w:t>
-      </w:r>
-      <w:r>
-        <w:rPr>
-          <w:rStyle w:val="NormalTok"/>
-        </w:rPr>
-        <w:t xml:space="preserve">(exportloc,</w:t>
-      </w:r>
-      <w:r>
-        <w:rPr>
-          <w:rStyle w:val="StringTok"/>
-        </w:rPr>
-        <w:t xml:space="preserve">"taxonomy.tsv"</w:t>
-      </w:r>
-      <w:r>
-        <w:rPr>
-          <w:rStyle w:val="NormalTok"/>
-        </w:rPr>
-        <w:t xml:space="preserve">))</w:t>
-      </w:r>
-    </w:p>
-    <w:p>
-      <w:pPr>
-        <w:pStyle w:val="FirstParagraph"/>
-      </w:pPr>
-    </w:p>
-    <w:p>
-      <w:pPr>
-        <w:pStyle w:val="BodyText"/>
-      </w:pPr>
-      <w:r>
-        <w:t xml:space="preserve">Variant sequences are saved into fasta file</w:t>
-      </w:r>
-    </w:p>
-    <w:p>
-      <w:pPr>
-        <w:pStyle w:val="BodyText"/>
-      </w:pPr>
-    </w:p>
-    <w:p>
-      <w:pPr>
-        <w:pStyle w:val="SourceCode"/>
-      </w:pPr>
-      <w:r>
-        <w:rPr>
-          <w:rStyle w:val="NormalTok"/>
-        </w:rPr>
-        <w:t xml:space="preserve">pseq </w:t>
-      </w:r>
-      <w:r>
-        <w:rPr>
-          <w:rStyle w:val="SpecialCharTok"/>
-        </w:rPr>
-        <w:t xml:space="preserve">%&gt;%</w:t>
-      </w:r>
-      <w:r>
-        <w:rPr>
-          <w:rStyle w:val="NormalTok"/>
-        </w:rPr>
-        <w:t xml:space="preserve"> </w:t>
-      </w:r>
-      <w:r>
-        <w:rPr>
-          <w:rStyle w:val="FunctionTok"/>
-        </w:rPr>
-        <w:t xml:space="preserve">refseq</w:t>
-      </w:r>
-      <w:r>
-        <w:rPr>
-          <w:rStyle w:val="NormalTok"/>
-        </w:rPr>
-        <w:t xml:space="preserve">() </w:t>
-      </w:r>
-      <w:r>
-        <w:rPr>
-          <w:rStyle w:val="SpecialCharTok"/>
-        </w:rPr>
-        <w:t xml:space="preserve">%&gt;%</w:t>
-      </w:r>
-      <w:r>
-        <w:rPr>
-          <w:rStyle w:val="NormalTok"/>
-        </w:rPr>
-        <w:t xml:space="preserve"> </w:t>
-      </w:r>
-      <w:r>
-        <w:rPr>
-          <w:rStyle w:val="FunctionTok"/>
-        </w:rPr>
-        <w:t xml:space="preserve">writeXStringSet</w:t>
-      </w:r>
-      <w:r>
-        <w:rPr>
-          <w:rStyle w:val="NormalTok"/>
-        </w:rPr>
-        <w:t xml:space="preserve">(</w:t>
-      </w:r>
-      <w:r>
-        <w:rPr>
-          <w:rStyle w:val="FunctionTok"/>
-        </w:rPr>
-        <w:t xml:space="preserve">paste0</w:t>
-      </w:r>
-      <w:r>
-        <w:rPr>
-          <w:rStyle w:val="NormalTok"/>
-        </w:rPr>
-        <w:t xml:space="preserve">(exportloc,</w:t>
-      </w:r>
-      <w:r>
-        <w:rPr>
-          <w:rStyle w:val="StringTok"/>
-        </w:rPr>
-        <w:t xml:space="preserve">"repseq.fasta"</w:t>
-      </w:r>
-      <w:r>
-        <w:rPr>
-          <w:rStyle w:val="NormalTok"/>
-        </w:rPr>
-        <w:t xml:space="preserve">),</w:t>
-      </w:r>
-      <w:r>
-        <w:br/>
-      </w:r>
-      <w:r>
-        <w:rPr>
-          <w:rStyle w:val="NormalTok"/>
-        </w:rPr>
-        <w:t xml:space="preserve">                                      </w:t>
-      </w:r>
-      <w:r>
-        <w:rPr>
-          <w:rStyle w:val="AttributeTok"/>
-        </w:rPr>
-        <w:t xml:space="preserve">append =</w:t>
-      </w:r>
-      <w:r>
-        <w:rPr>
-          <w:rStyle w:val="NormalTok"/>
-        </w:rPr>
-        <w:t xml:space="preserve"> </w:t>
-      </w:r>
-      <w:r>
-        <w:rPr>
-          <w:rStyle w:val="ConstantTok"/>
-        </w:rPr>
-        <w:t xml:space="preserve">FALSE</w:t>
-      </w:r>
-      <w:r>
-        <w:rPr>
-          <w:rStyle w:val="NormalTok"/>
-        </w:rPr>
-        <w:t xml:space="preserve">, </w:t>
-      </w:r>
-      <w:r>
-        <w:rPr>
-          <w:rStyle w:val="AttributeTok"/>
-        </w:rPr>
-        <w:t xml:space="preserve">compress =</w:t>
-      </w:r>
-      <w:r>
-        <w:rPr>
-          <w:rStyle w:val="NormalTok"/>
-        </w:rPr>
-        <w:t xml:space="preserve"> </w:t>
-      </w:r>
-      <w:r>
-        <w:rPr>
-          <w:rStyle w:val="ConstantTok"/>
-        </w:rPr>
-        <w:t xml:space="preserve">FALSE</w:t>
-      </w:r>
-      <w:r>
-        <w:rPr>
-          <w:rStyle w:val="NormalTok"/>
-        </w:rPr>
-        <w:t xml:space="preserve">,</w:t>
-      </w:r>
-      <w:r>
-        <w:br/>
-      </w:r>
-      <w:r>
-        <w:rPr>
-          <w:rStyle w:val="NormalTok"/>
-        </w:rPr>
-        <w:t xml:space="preserve">                                      </w:t>
-      </w:r>
-      <w:r>
-        <w:rPr>
-          <w:rStyle w:val="AttributeTok"/>
-        </w:rPr>
-        <w:t xml:space="preserve">format =</w:t>
-      </w:r>
-      <w:r>
-        <w:rPr>
-          <w:rStyle w:val="NormalTok"/>
-        </w:rPr>
-        <w:t xml:space="preserve"> </w:t>
-      </w:r>
-      <w:r>
-        <w:rPr>
-          <w:rStyle w:val="StringTok"/>
-        </w:rPr>
-        <w:t xml:space="preserve">"fasta"</w:t>
-      </w:r>
-      <w:r>
-        <w:rPr>
-          <w:rStyle w:val="NormalTok"/>
-        </w:rPr>
-        <w:t xml:space="preserve">)</w:t>
-      </w:r>
-    </w:p>
-    <w:p>
-      <w:pPr>
-        <w:pStyle w:val="FirstParagraph"/>
-      </w:pPr>
-    </w:p>
-    <w:p>
-      <w:r>
-        <w:br w:type="page"/>
-      </w:r>
-    </w:p>
-    <w:bookmarkEnd w:id="38"/>
-    <w:bookmarkStart w:id="39" w:name="vsearch97"/>
-    <w:p>
-      <w:pPr>
-        <w:pStyle w:val="Heading4"/>
-      </w:pPr>
-      <w:r>
-        <w:t xml:space="preserve">Vsearch@97%</w:t>
-      </w:r>
-    </w:p>
-    <w:p>
-      <w:pPr>
-        <w:pStyle w:val="FirstParagraph"/>
-      </w:pPr>
-      <w:r>
-        <w:t xml:space="preserve">Data has been processed in qiime, except feature classification</w:t>
-      </w:r>
-    </w:p>
-    <w:p>
-      <w:pPr>
-        <w:pStyle w:val="BodyText"/>
-      </w:pPr>
-    </w:p>
-    <w:p>
-      <w:pPr>
-        <w:pStyle w:val="SourceCode"/>
-      </w:pPr>
-      <w:r>
-        <w:rPr>
-          <w:rStyle w:val="CommentTok"/>
-        </w:rPr>
-        <w:t xml:space="preserve">#read qiime2 table</w:t>
-      </w:r>
-      <w:r>
-        <w:br/>
-      </w:r>
-      <w:r>
-        <w:rPr>
-          <w:rStyle w:val="NormalTok"/>
-        </w:rPr>
-        <w:t xml:space="preserve">vs97 </w:t>
-      </w:r>
-      <w:r>
-        <w:rPr>
-          <w:rStyle w:val="OtherTok"/>
-        </w:rPr>
-        <w:t xml:space="preserve">&lt;-</w:t>
-      </w:r>
-      <w:r>
-        <w:rPr>
-          <w:rStyle w:val="NormalTok"/>
-        </w:rPr>
-        <w:t xml:space="preserve"> </w:t>
-      </w:r>
-      <w:r>
-        <w:rPr>
-          <w:rStyle w:val="FunctionTok"/>
-        </w:rPr>
-        <w:t xml:space="preserve">readQZA</w:t>
-      </w:r>
-      <w:r>
-        <w:rPr>
-          <w:rStyle w:val="NormalTok"/>
-        </w:rPr>
-        <w:t xml:space="preserve">(</w:t>
-      </w:r>
-      <w:r>
-        <w:rPr>
-          <w:rStyle w:val="StringTok"/>
-        </w:rPr>
-        <w:t xml:space="preserve">"data/vsearch/97/filtered-table.qza"</w:t>
-      </w:r>
-      <w:r>
-        <w:rPr>
-          <w:rStyle w:val="NormalTok"/>
-        </w:rPr>
-        <w:t xml:space="preserve">)</w:t>
-      </w:r>
-      <w:r>
-        <w:br/>
-      </w:r>
-      <w:r>
-        <w:rPr>
-          <w:rStyle w:val="CommentTok"/>
-        </w:rPr>
-        <w:t xml:space="preserve">#reorder samples</w:t>
-      </w:r>
-      <w:r>
-        <w:br/>
-      </w:r>
-      <w:r>
-        <w:rPr>
-          <w:rStyle w:val="NormalTok"/>
-        </w:rPr>
-        <w:t xml:space="preserve">vs97 </w:t>
-      </w:r>
-      <w:r>
-        <w:rPr>
-          <w:rStyle w:val="OtherTok"/>
-        </w:rPr>
-        <w:t xml:space="preserve">&lt;-</w:t>
-      </w:r>
-      <w:r>
-        <w:rPr>
-          <w:rStyle w:val="NormalTok"/>
-        </w:rPr>
-        <w:t xml:space="preserve"> vs97[, </w:t>
-      </w:r>
-      <w:r>
-        <w:rPr>
-          <w:rStyle w:val="FunctionTok"/>
-        </w:rPr>
-        <w:t xml:space="preserve">order</w:t>
-      </w:r>
-      <w:r>
-        <w:rPr>
-          <w:rStyle w:val="NormalTok"/>
-        </w:rPr>
-        <w:t xml:space="preserve">(</w:t>
-      </w:r>
-      <w:r>
-        <w:rPr>
-          <w:rStyle w:val="FunctionTok"/>
-        </w:rPr>
-        <w:t xml:space="preserve">colnames</w:t>
-      </w:r>
-      <w:r>
-        <w:rPr>
-          <w:rStyle w:val="NormalTok"/>
-        </w:rPr>
-        <w:t xml:space="preserve">(vs97))]</w:t>
-      </w:r>
-      <w:r>
-        <w:br/>
-      </w:r>
-      <w:r>
-        <w:rPr>
-          <w:rStyle w:val="CommentTok"/>
-        </w:rPr>
-        <w:t xml:space="preserve">#read taxonomy</w:t>
-      </w:r>
-      <w:r>
-        <w:br/>
-      </w:r>
-      <w:r>
-        <w:rPr>
-          <w:rStyle w:val="NormalTok"/>
-        </w:rPr>
-        <w:t xml:space="preserve">otu_taxonomy </w:t>
-      </w:r>
-      <w:r>
-        <w:rPr>
-          <w:rStyle w:val="OtherTok"/>
-        </w:rPr>
-        <w:t xml:space="preserve">&lt;-</w:t>
-      </w:r>
-      <w:r>
-        <w:rPr>
-          <w:rStyle w:val="NormalTok"/>
-        </w:rPr>
-        <w:t xml:space="preserve"> </w:t>
-      </w:r>
-      <w:r>
-        <w:rPr>
-          <w:rStyle w:val="FunctionTok"/>
-        </w:rPr>
-        <w:t xml:space="preserve">readRDS</w:t>
-      </w:r>
-      <w:r>
-        <w:rPr>
-          <w:rStyle w:val="NormalTok"/>
-        </w:rPr>
-        <w:t xml:space="preserve">(</w:t>
-      </w:r>
-      <w:r>
-        <w:rPr>
-          <w:rStyle w:val="StringTok"/>
-        </w:rPr>
-        <w:t xml:space="preserve">"data/vsearch/97/taxid.rds"</w:t>
-      </w:r>
-      <w:r>
-        <w:rPr>
-          <w:rStyle w:val="NormalTok"/>
-        </w:rPr>
-        <w:t xml:space="preserve">)</w:t>
-      </w:r>
-      <w:r>
-        <w:br/>
-      </w:r>
-      <w:r>
-        <w:rPr>
-          <w:rStyle w:val="NormalTok"/>
-        </w:rPr>
-        <w:t xml:space="preserve">pseq_vsearch97 </w:t>
-      </w:r>
-      <w:r>
-        <w:rPr>
-          <w:rStyle w:val="OtherTok"/>
-        </w:rPr>
-        <w:t xml:space="preserve">&lt;-</w:t>
-      </w:r>
-      <w:r>
-        <w:rPr>
-          <w:rStyle w:val="NormalTok"/>
-        </w:rPr>
-        <w:t xml:space="preserve"> </w:t>
-      </w:r>
-      <w:r>
-        <w:rPr>
-          <w:rStyle w:val="FunctionTok"/>
-        </w:rPr>
-        <w:t xml:space="preserve">phyloseq</w:t>
-      </w:r>
-      <w:r>
-        <w:rPr>
-          <w:rStyle w:val="NormalTok"/>
-        </w:rPr>
-        <w:t xml:space="preserve">(</w:t>
-      </w:r>
-      <w:r>
-        <w:rPr>
-          <w:rStyle w:val="FunctionTok"/>
-        </w:rPr>
-        <w:t xml:space="preserve">otu_table</w:t>
-      </w:r>
-      <w:r>
-        <w:rPr>
-          <w:rStyle w:val="NormalTok"/>
-        </w:rPr>
-        <w:t xml:space="preserve">(vs97, </w:t>
-      </w:r>
-      <w:r>
-        <w:rPr>
-          <w:rStyle w:val="AttributeTok"/>
-        </w:rPr>
-        <w:t xml:space="preserve">taxa_are_rows =</w:t>
-      </w:r>
-      <w:r>
-        <w:rPr>
-          <w:rStyle w:val="NormalTok"/>
-        </w:rPr>
-        <w:t xml:space="preserve"> </w:t>
-      </w:r>
-      <w:r>
-        <w:rPr>
-          <w:rStyle w:val="ConstantTok"/>
-        </w:rPr>
-        <w:t xml:space="preserve">TRUE</w:t>
-      </w:r>
-      <w:r>
-        <w:rPr>
-          <w:rStyle w:val="NormalTok"/>
-        </w:rPr>
-        <w:t xml:space="preserve">),</w:t>
-      </w:r>
-      <w:r>
-        <w:br/>
-      </w:r>
-      <w:r>
-        <w:rPr>
-          <w:rStyle w:val="NormalTok"/>
-        </w:rPr>
-        <w:t xml:space="preserve">                 </w:t>
-      </w:r>
-      <w:r>
-        <w:rPr>
-          <w:rStyle w:val="FunctionTok"/>
-        </w:rPr>
-        <w:t xml:space="preserve">tax_table</w:t>
-      </w:r>
-      <w:r>
-        <w:rPr>
-          <w:rStyle w:val="NormalTok"/>
-        </w:rPr>
-        <w:t xml:space="preserve">(otu_taxonomy))</w:t>
-      </w:r>
-      <w:r>
-        <w:br/>
-      </w:r>
-      <w:r>
-        <w:rPr>
-          <w:rStyle w:val="CommentTok"/>
-        </w:rPr>
-        <w:t xml:space="preserve">#change names</w:t>
-      </w:r>
-      <w:r>
-        <w:br/>
-      </w:r>
-      <w:r>
-        <w:rPr>
-          <w:rStyle w:val="FunctionTok"/>
-        </w:rPr>
-        <w:t xml:space="preserve">taxa_names</w:t>
-      </w:r>
-      <w:r>
-        <w:rPr>
-          <w:rStyle w:val="NormalTok"/>
-        </w:rPr>
-        <w:t xml:space="preserve">(pseq_vsearch97) </w:t>
-      </w:r>
-      <w:r>
-        <w:rPr>
-          <w:rStyle w:val="OtherTok"/>
-        </w:rPr>
-        <w:t xml:space="preserve">&lt;-</w:t>
-      </w:r>
-      <w:r>
-        <w:rPr>
-          <w:rStyle w:val="NormalTok"/>
-        </w:rPr>
-        <w:t xml:space="preserve"> </w:t>
-      </w:r>
-      <w:r>
-        <w:rPr>
-          <w:rStyle w:val="FunctionTok"/>
-        </w:rPr>
-        <w:t xml:space="preserve">paste0</w:t>
-      </w:r>
-      <w:r>
-        <w:rPr>
-          <w:rStyle w:val="NormalTok"/>
-        </w:rPr>
-        <w:t xml:space="preserve">(</w:t>
-      </w:r>
-      <w:r>
-        <w:rPr>
-          <w:rStyle w:val="StringTok"/>
-        </w:rPr>
-        <w:t xml:space="preserve">"ASV"</w:t>
-      </w:r>
-      <w:r>
-        <w:rPr>
-          <w:rStyle w:val="NormalTok"/>
-        </w:rPr>
-        <w:t xml:space="preserve">, </w:t>
-      </w:r>
-      <w:r>
-        <w:rPr>
-          <w:rStyle w:val="FunctionTok"/>
-        </w:rPr>
-        <w:t xml:space="preserve">seq</w:t>
-      </w:r>
-      <w:r>
-        <w:rPr>
-          <w:rStyle w:val="NormalTok"/>
-        </w:rPr>
-        <w:t xml:space="preserve">(</w:t>
-      </w:r>
-      <w:r>
-        <w:rPr>
-          <w:rStyle w:val="FunctionTok"/>
-        </w:rPr>
-        <w:t xml:space="preserve">ntaxa</w:t>
-      </w:r>
-      <w:r>
-        <w:rPr>
-          <w:rStyle w:val="NormalTok"/>
-        </w:rPr>
-        <w:t xml:space="preserve">(pseq_vsearch97)))</w:t>
-      </w:r>
-      <w:r>
-        <w:br/>
-      </w:r>
-      <w:r>
-        <w:rPr>
-          <w:rStyle w:val="CommentTok"/>
-        </w:rPr>
-        <w:t xml:space="preserve">#capitalise taxonomic ranks</w:t>
-      </w:r>
-      <w:r>
-        <w:br/>
-      </w:r>
-      <w:r>
-        <w:rPr>
-          <w:rStyle w:val="FunctionTok"/>
-        </w:rPr>
-        <w:t xml:space="preserve">colnames</w:t>
-      </w:r>
-      <w:r>
-        <w:rPr>
-          <w:rStyle w:val="NormalTok"/>
-        </w:rPr>
-        <w:t xml:space="preserve">(</w:t>
-      </w:r>
-      <w:r>
-        <w:rPr>
-          <w:rStyle w:val="FunctionTok"/>
-        </w:rPr>
-        <w:t xml:space="preserve">tax_table</w:t>
-      </w:r>
-      <w:r>
-        <w:rPr>
-          <w:rStyle w:val="NormalTok"/>
-        </w:rPr>
-        <w:t xml:space="preserve">(pseq_vsearch97)) </w:t>
-      </w:r>
-      <w:r>
-        <w:rPr>
-          <w:rStyle w:val="OtherTok"/>
-        </w:rPr>
-        <w:t xml:space="preserve">&lt;-</w:t>
-      </w:r>
-      <w:r>
-        <w:rPr>
-          <w:rStyle w:val="NormalTok"/>
-        </w:rPr>
-        <w:t xml:space="preserve"> </w:t>
-      </w:r>
-      <w:r>
-        <w:rPr>
-          <w:rStyle w:val="FunctionTok"/>
-        </w:rPr>
-        <w:t xml:space="preserve">c</w:t>
-      </w:r>
-      <w:r>
-        <w:rPr>
-          <w:rStyle w:val="NormalTok"/>
-        </w:rPr>
-        <w:t xml:space="preserve">(</w:t>
-      </w:r>
-      <w:r>
-        <w:rPr>
-          <w:rStyle w:val="StringTok"/>
-        </w:rPr>
-        <w:t xml:space="preserve">"Kingdom"</w:t>
-      </w:r>
-      <w:r>
-        <w:rPr>
-          <w:rStyle w:val="NormalTok"/>
-        </w:rPr>
-        <w:t xml:space="preserve">, </w:t>
-      </w:r>
-      <w:r>
-        <w:rPr>
-          <w:rStyle w:val="StringTok"/>
-        </w:rPr>
-        <w:t xml:space="preserve">"Phylum"</w:t>
-      </w:r>
-      <w:r>
-        <w:rPr>
-          <w:rStyle w:val="NormalTok"/>
-        </w:rPr>
-        <w:t xml:space="preserve">, </w:t>
-      </w:r>
-      <w:r>
-        <w:rPr>
-          <w:rStyle w:val="StringTok"/>
-        </w:rPr>
-        <w:t xml:space="preserve">"Class"</w:t>
-      </w:r>
-      <w:r>
-        <w:rPr>
-          <w:rStyle w:val="NormalTok"/>
-        </w:rPr>
-        <w:t xml:space="preserve">, </w:t>
-      </w:r>
-      <w:r>
-        <w:br/>
-      </w:r>
-      <w:r>
-        <w:rPr>
-          <w:rStyle w:val="NormalTok"/>
-        </w:rPr>
-        <w:t xml:space="preserve">  </w:t>
-      </w:r>
-      <w:r>
-        <w:rPr>
-          <w:rStyle w:val="StringTok"/>
-        </w:rPr>
-        <w:t xml:space="preserve">"Order"</w:t>
-      </w:r>
-      <w:r>
-        <w:rPr>
-          <w:rStyle w:val="NormalTok"/>
-        </w:rPr>
-        <w:t xml:space="preserve">, </w:t>
-      </w:r>
-      <w:r>
-        <w:rPr>
-          <w:rStyle w:val="StringTok"/>
-        </w:rPr>
-        <w:t xml:space="preserve">"Family"</w:t>
-      </w:r>
-      <w:r>
-        <w:rPr>
-          <w:rStyle w:val="NormalTok"/>
-        </w:rPr>
-        <w:t xml:space="preserve">, </w:t>
-      </w:r>
-      <w:r>
-        <w:rPr>
-          <w:rStyle w:val="StringTok"/>
-        </w:rPr>
-        <w:t xml:space="preserve">"Genus"</w:t>
-      </w:r>
-      <w:r>
-        <w:rPr>
-          <w:rStyle w:val="NormalTok"/>
-        </w:rPr>
-        <w:t xml:space="preserve">, </w:t>
-      </w:r>
-      <w:r>
-        <w:rPr>
-          <w:rStyle w:val="StringTok"/>
-        </w:rPr>
-        <w:t xml:space="preserve">"Species"</w:t>
-      </w:r>
-      <w:r>
-        <w:rPr>
-          <w:rStyle w:val="NormalTok"/>
-        </w:rPr>
-        <w:t xml:space="preserve">)</w:t>
-      </w:r>
-      <w:r>
-        <w:br/>
-      </w:r>
-      <w:r>
-        <w:rPr>
-          <w:rStyle w:val="CommentTok"/>
-        </w:rPr>
-        <w:t xml:space="preserve">#create DNA object and store sequences </w:t>
-      </w:r>
-      <w:r>
-        <w:br/>
-      </w:r>
-      <w:r>
-        <w:rPr>
-          <w:rStyle w:val="NormalTok"/>
-        </w:rPr>
-        <w:t xml:space="preserve">seqs </w:t>
-      </w:r>
-      <w:r>
-        <w:rPr>
-          <w:rStyle w:val="OtherTok"/>
-        </w:rPr>
-        <w:t xml:space="preserve">&lt;-</w:t>
-      </w:r>
-      <w:r>
-        <w:rPr>
-          <w:rStyle w:val="NormalTok"/>
-        </w:rPr>
-        <w:t xml:space="preserve"> </w:t>
-      </w:r>
-      <w:r>
-        <w:rPr>
-          <w:rStyle w:val="FunctionTok"/>
-        </w:rPr>
-        <w:t xml:space="preserve">readDNAStringSet</w:t>
-      </w:r>
-      <w:r>
-        <w:rPr>
-          <w:rStyle w:val="NormalTok"/>
-        </w:rPr>
-        <w:t xml:space="preserve">(</w:t>
-      </w:r>
-      <w:r>
-        <w:rPr>
-          <w:rStyle w:val="StringTok"/>
-        </w:rPr>
-        <w:t xml:space="preserve">"data/vsearch/97/dna-sequences.fasta"</w:t>
-      </w:r>
-      <w:r>
-        <w:rPr>
-          <w:rStyle w:val="NormalTok"/>
-        </w:rPr>
-        <w:t xml:space="preserve">)</w:t>
-      </w:r>
-      <w:r>
-        <w:br/>
-      </w:r>
-      <w:r>
-        <w:rPr>
-          <w:rStyle w:val="FunctionTok"/>
-        </w:rPr>
-        <w:t xml:space="preserve">names</w:t>
-      </w:r>
-      <w:r>
-        <w:rPr>
-          <w:rStyle w:val="NormalTok"/>
-        </w:rPr>
-        <w:t xml:space="preserve">(seqs) </w:t>
-      </w:r>
-      <w:r>
-        <w:rPr>
-          <w:rStyle w:val="OtherTok"/>
-        </w:rPr>
-        <w:t xml:space="preserve">&lt;-</w:t>
-      </w:r>
-      <w:r>
-        <w:rPr>
-          <w:rStyle w:val="NormalTok"/>
-        </w:rPr>
-        <w:t xml:space="preserve"> </w:t>
-      </w:r>
-      <w:r>
-        <w:rPr>
-          <w:rStyle w:val="FunctionTok"/>
-        </w:rPr>
-        <w:t xml:space="preserve">taxa_names</w:t>
-      </w:r>
-      <w:r>
-        <w:rPr>
-          <w:rStyle w:val="NormalTok"/>
-        </w:rPr>
-        <w:t xml:space="preserve">(pseq_vsearch97)</w:t>
-      </w:r>
-      <w:r>
-        <w:br/>
-      </w:r>
-      <w:r>
-        <w:rPr>
-          <w:rStyle w:val="NormalTok"/>
-        </w:rPr>
-        <w:t xml:space="preserve">pseq_vsearch97 </w:t>
-      </w:r>
-      <w:r>
-        <w:rPr>
-          <w:rStyle w:val="OtherTok"/>
-        </w:rPr>
-        <w:t xml:space="preserve">&lt;-</w:t>
-      </w:r>
-      <w:r>
-        <w:rPr>
-          <w:rStyle w:val="NormalTok"/>
-        </w:rPr>
-        <w:t xml:space="preserve"> </w:t>
-      </w:r>
-      <w:r>
-        <w:rPr>
-          <w:rStyle w:val="FunctionTok"/>
-        </w:rPr>
-        <w:t xml:space="preserve">merge_phyloseq</w:t>
-      </w:r>
-      <w:r>
-        <w:rPr>
-          <w:rStyle w:val="NormalTok"/>
-        </w:rPr>
-        <w:t xml:space="preserve">(pseq_vsearch97, seqs)</w:t>
-      </w:r>
-      <w:r>
-        <w:br/>
-      </w:r>
-      <w:r>
-        <w:rPr>
-          <w:rStyle w:val="CommentTok"/>
-        </w:rPr>
-        <w:t xml:space="preserve">#prune non-bacterial taxa</w:t>
-      </w:r>
-      <w:r>
-        <w:br/>
-      </w:r>
-      <w:r>
-        <w:rPr>
-          <w:rStyle w:val="NormalTok"/>
-        </w:rPr>
-        <w:t xml:space="preserve">pseq_vsearch97 </w:t>
-      </w:r>
-      <w:r>
-        <w:rPr>
-          <w:rStyle w:val="OtherTok"/>
-        </w:rPr>
-        <w:t xml:space="preserve">&lt;-</w:t>
-      </w:r>
-      <w:r>
-        <w:rPr>
-          <w:rStyle w:val="NormalTok"/>
-        </w:rPr>
-        <w:t xml:space="preserve"> </w:t>
-      </w:r>
-      <w:r>
-        <w:rPr>
-          <w:rStyle w:val="FunctionTok"/>
-        </w:rPr>
-        <w:t xml:space="preserve">subset_taxa</w:t>
-      </w:r>
-      <w:r>
-        <w:rPr>
-          <w:rStyle w:val="NormalTok"/>
-        </w:rPr>
-        <w:t xml:space="preserve">(pseq_vsearch97, Kingdom </w:t>
-      </w:r>
-      <w:r>
-        <w:rPr>
-          <w:rStyle w:val="SpecialCharTok"/>
-        </w:rPr>
-        <w:t xml:space="preserve">==</w:t>
-      </w:r>
-      <w:r>
-        <w:rPr>
-          <w:rStyle w:val="NormalTok"/>
-        </w:rPr>
-        <w:t xml:space="preserve"> </w:t>
-      </w:r>
-      <w:r>
-        <w:rPr>
-          <w:rStyle w:val="FunctionTok"/>
-        </w:rPr>
-        <w:t xml:space="preserve">c</w:t>
-      </w:r>
-      <w:r>
-        <w:rPr>
-          <w:rStyle w:val="NormalTok"/>
-        </w:rPr>
-        <w:t xml:space="preserve">(</w:t>
-      </w:r>
-      <w:r>
-        <w:rPr>
-          <w:rStyle w:val="StringTok"/>
-        </w:rPr>
-        <w:t xml:space="preserve">"Bacteria"</w:t>
-      </w:r>
-      <w:r>
-        <w:rPr>
-          <w:rStyle w:val="NormalTok"/>
-        </w:rPr>
-        <w:t xml:space="preserve">, </w:t>
-      </w:r>
-      <w:r>
-        <w:rPr>
-          <w:rStyle w:val="StringTok"/>
-        </w:rPr>
-        <w:t xml:space="preserve">"Archaea"</w:t>
-      </w:r>
-      <w:r>
-        <w:rPr>
-          <w:rStyle w:val="NormalTok"/>
-        </w:rPr>
-        <w:t xml:space="preserve">))</w:t>
-      </w:r>
-    </w:p>
-    <w:p>
-      <w:pPr>
-        <w:pStyle w:val="FirstParagraph"/>
-      </w:pPr>
-    </w:p>
-    <w:p>
-      <w:pPr>
-        <w:pStyle w:val="BodyText"/>
-      </w:pPr>
-      <w:r>
-        <w:t xml:space="preserve">Write vsearch97 after data wrangling</w:t>
-      </w:r>
-    </w:p>
-    <w:p>
-      <w:pPr>
-        <w:pStyle w:val="BodyText"/>
-      </w:pPr>
-    </w:p>
-    <w:p>
-      <w:pPr>
-        <w:pStyle w:val="SourceCode"/>
-      </w:pPr>
-      <w:r>
-        <w:rPr>
-          <w:rStyle w:val="CommentTok"/>
-        </w:rPr>
-        <w:t xml:space="preserve">#create_directory</w:t>
-      </w:r>
-      <w:r>
-        <w:br/>
-      </w:r>
-      <w:r>
-        <w:rPr>
-          <w:rStyle w:val="NormalTok"/>
-        </w:rPr>
-        <w:t xml:space="preserve">results </w:t>
-      </w:r>
-      <w:r>
-        <w:rPr>
-          <w:rStyle w:val="OtherTok"/>
-        </w:rPr>
-        <w:t xml:space="preserve">&lt;-</w:t>
-      </w:r>
-      <w:r>
-        <w:rPr>
-          <w:rStyle w:val="NormalTok"/>
-        </w:rPr>
-        <w:t xml:space="preserve"> </w:t>
-      </w:r>
-      <w:r>
-        <w:rPr>
-          <w:rStyle w:val="StringTok"/>
-        </w:rPr>
-        <w:t xml:space="preserve">"results_vsearch97/"</w:t>
-      </w:r>
-      <w:r>
-        <w:br/>
-      </w:r>
-      <w:r>
-        <w:rPr>
-          <w:rStyle w:val="FunctionTok"/>
-        </w:rPr>
-        <w:t xml:space="preserve">dir.create</w:t>
-      </w:r>
-      <w:r>
-        <w:rPr>
-          <w:rStyle w:val="NormalTok"/>
-        </w:rPr>
-        <w:t xml:space="preserve">(results)</w:t>
-      </w:r>
-      <w:r>
-        <w:br/>
-      </w:r>
-      <w:r>
-        <w:rPr>
-          <w:rStyle w:val="CommentTok"/>
-        </w:rPr>
-        <w:t xml:space="preserve">#variant_table</w:t>
-      </w:r>
-      <w:r>
-        <w:br/>
-      </w:r>
-      <w:r>
-        <w:rPr>
-          <w:rStyle w:val="NormalTok"/>
-        </w:rPr>
-        <w:t xml:space="preserve">ASV_names </w:t>
-      </w:r>
-      <w:r>
-        <w:rPr>
-          <w:rStyle w:val="OtherTok"/>
-        </w:rPr>
-        <w:t xml:space="preserve">&lt;-</w:t>
-      </w:r>
-      <w:r>
-        <w:rPr>
-          <w:rStyle w:val="NormalTok"/>
-        </w:rPr>
-        <w:t xml:space="preserve"> </w:t>
-      </w:r>
-      <w:r>
-        <w:rPr>
-          <w:rStyle w:val="FunctionTok"/>
-        </w:rPr>
-        <w:t xml:space="preserve">taxa_names</w:t>
-      </w:r>
-      <w:r>
-        <w:rPr>
-          <w:rStyle w:val="NormalTok"/>
-        </w:rPr>
-        <w:t xml:space="preserve">(pseq_vsearch97)</w:t>
-      </w:r>
-      <w:r>
-        <w:br/>
-      </w:r>
-      <w:r>
-        <w:rPr>
-          <w:rStyle w:val="NormalTok"/>
-        </w:rPr>
-        <w:t xml:space="preserve">ASV_counts </w:t>
-      </w:r>
-      <w:r>
-        <w:rPr>
-          <w:rStyle w:val="OtherTok"/>
-        </w:rPr>
-        <w:t xml:space="preserve">&lt;-</w:t>
-      </w:r>
-      <w:r>
-        <w:rPr>
-          <w:rStyle w:val="NormalTok"/>
-        </w:rPr>
-        <w:t xml:space="preserve"> </w:t>
-      </w:r>
-      <w:r>
-        <w:rPr>
-          <w:rStyle w:val="FunctionTok"/>
-        </w:rPr>
-        <w:t xml:space="preserve">otu_table</w:t>
-      </w:r>
-      <w:r>
-        <w:rPr>
-          <w:rStyle w:val="NormalTok"/>
-        </w:rPr>
-        <w:t xml:space="preserve">(pseq_vsearch97)</w:t>
-      </w:r>
-      <w:r>
-        <w:br/>
-      </w:r>
-      <w:r>
-        <w:rPr>
-          <w:rStyle w:val="NormalTok"/>
-        </w:rPr>
-        <w:t xml:space="preserve">ASVdf </w:t>
-      </w:r>
-      <w:r>
-        <w:rPr>
-          <w:rStyle w:val="OtherTok"/>
-        </w:rPr>
-        <w:t xml:space="preserve">&lt;-</w:t>
-      </w:r>
-      <w:r>
-        <w:rPr>
-          <w:rStyle w:val="NormalTok"/>
-        </w:rPr>
-        <w:t xml:space="preserve"> (</w:t>
-      </w:r>
-      <w:r>
-        <w:rPr>
-          <w:rStyle w:val="FunctionTok"/>
-        </w:rPr>
-        <w:t xml:space="preserve">data.frame</w:t>
-      </w:r>
-      <w:r>
-        <w:rPr>
-          <w:rStyle w:val="NormalTok"/>
-        </w:rPr>
-        <w:t xml:space="preserve">(ASV_names,ASV_counts))</w:t>
-      </w:r>
-      <w:r>
-        <w:br/>
-      </w:r>
-      <w:r>
-        <w:rPr>
-          <w:rStyle w:val="FunctionTok"/>
-        </w:rPr>
-        <w:t xml:space="preserve">write_tsv</w:t>
-      </w:r>
-      <w:r>
-        <w:rPr>
-          <w:rStyle w:val="NormalTok"/>
-        </w:rPr>
-        <w:t xml:space="preserve">(ASVdf, </w:t>
-      </w:r>
-      <w:r>
-        <w:rPr>
-          <w:rStyle w:val="FunctionTok"/>
-        </w:rPr>
-        <w:t xml:space="preserve">paste0</w:t>
-      </w:r>
-      <w:r>
-        <w:rPr>
-          <w:rStyle w:val="NormalTok"/>
-        </w:rPr>
-        <w:t xml:space="preserve">(results,</w:t>
-      </w:r>
-      <w:r>
-        <w:rPr>
-          <w:rStyle w:val="StringTok"/>
-        </w:rPr>
-        <w:t xml:space="preserve">"asvs_set1.tsv"</w:t>
-      </w:r>
-      <w:r>
-        <w:rPr>
-          <w:rStyle w:val="NormalTok"/>
-        </w:rPr>
-        <w:t xml:space="preserve">))</w:t>
-      </w:r>
-      <w:r>
-        <w:br/>
-      </w:r>
-      <w:r>
-        <w:rPr>
-          <w:rStyle w:val="CommentTok"/>
-        </w:rPr>
-        <w:t xml:space="preserve">#taxonomy</w:t>
-      </w:r>
-      <w:r>
-        <w:br/>
-      </w:r>
-      <w:r>
-        <w:rPr>
-          <w:rStyle w:val="NormalTok"/>
-        </w:rPr>
-        <w:t xml:space="preserve">ASV_names </w:t>
-      </w:r>
-      <w:r>
-        <w:rPr>
-          <w:rStyle w:val="OtherTok"/>
-        </w:rPr>
-        <w:t xml:space="preserve">&lt;-</w:t>
-      </w:r>
-      <w:r>
-        <w:rPr>
-          <w:rStyle w:val="NormalTok"/>
-        </w:rPr>
-        <w:t xml:space="preserve"> </w:t>
-      </w:r>
-      <w:r>
-        <w:rPr>
-          <w:rStyle w:val="FunctionTok"/>
-        </w:rPr>
-        <w:t xml:space="preserve">taxa_names</w:t>
-      </w:r>
-      <w:r>
-        <w:rPr>
-          <w:rStyle w:val="NormalTok"/>
-        </w:rPr>
-        <w:t xml:space="preserve">(pseq_vsearch97)</w:t>
-      </w:r>
-      <w:r>
-        <w:br/>
-      </w:r>
-      <w:r>
-        <w:rPr>
-          <w:rStyle w:val="NormalTok"/>
-        </w:rPr>
-        <w:t xml:space="preserve">taxonomy </w:t>
-      </w:r>
-      <w:r>
-        <w:rPr>
-          <w:rStyle w:val="OtherTok"/>
-        </w:rPr>
-        <w:t xml:space="preserve">&lt;-</w:t>
-      </w:r>
-      <w:r>
-        <w:rPr>
-          <w:rStyle w:val="NormalTok"/>
-        </w:rPr>
-        <w:t xml:space="preserve"> (</w:t>
-      </w:r>
-      <w:r>
-        <w:rPr>
-          <w:rStyle w:val="FunctionTok"/>
-        </w:rPr>
-        <w:t xml:space="preserve">data.frame</w:t>
-      </w:r>
-      <w:r>
-        <w:rPr>
-          <w:rStyle w:val="NormalTok"/>
-        </w:rPr>
-        <w:t xml:space="preserve">(ASV_names, </w:t>
-      </w:r>
-      <w:r>
-        <w:rPr>
-          <w:rStyle w:val="FunctionTok"/>
-        </w:rPr>
-        <w:t xml:space="preserve">tax_table</w:t>
-      </w:r>
-      <w:r>
-        <w:rPr>
-          <w:rStyle w:val="NormalTok"/>
-        </w:rPr>
-        <w:t xml:space="preserve">(pseq_vsearch97)))</w:t>
-      </w:r>
-      <w:r>
-        <w:br/>
-      </w:r>
-      <w:r>
-        <w:rPr>
-          <w:rStyle w:val="FunctionTok"/>
-        </w:rPr>
-        <w:t xml:space="preserve">write_tsv</w:t>
-      </w:r>
-      <w:r>
-        <w:rPr>
-          <w:rStyle w:val="NormalTok"/>
-        </w:rPr>
-        <w:t xml:space="preserve">(taxonomy,</w:t>
-      </w:r>
-      <w:r>
-        <w:rPr>
-          <w:rStyle w:val="FunctionTok"/>
-        </w:rPr>
-        <w:t xml:space="preserve">paste0</w:t>
-      </w:r>
-      <w:r>
-        <w:rPr>
-          <w:rStyle w:val="NormalTok"/>
-        </w:rPr>
-        <w:t xml:space="preserve">(results,</w:t>
-      </w:r>
-      <w:r>
-        <w:rPr>
-          <w:rStyle w:val="StringTok"/>
-        </w:rPr>
-        <w:t xml:space="preserve">"taxonomy_set1.tsv"</w:t>
-      </w:r>
-      <w:r>
-        <w:rPr>
-          <w:rStyle w:val="NormalTok"/>
-        </w:rPr>
-        <w:t xml:space="preserve">))</w:t>
-      </w:r>
-      <w:r>
-        <w:br/>
-      </w:r>
-      <w:r>
-        <w:rPr>
-          <w:rStyle w:val="CommentTok"/>
-        </w:rPr>
-        <w:t xml:space="preserve">#sequences</w:t>
-      </w:r>
-      <w:r>
-        <w:br/>
-      </w:r>
-      <w:r>
-        <w:rPr>
-          <w:rStyle w:val="FunctionTok"/>
-        </w:rPr>
-        <w:t xml:space="preserve">refseq</w:t>
-      </w:r>
-      <w:r>
-        <w:rPr>
-          <w:rStyle w:val="NormalTok"/>
-        </w:rPr>
-        <w:t xml:space="preserve">(pseq_vsearch97) </w:t>
-      </w:r>
-      <w:r>
-        <w:rPr>
-          <w:rStyle w:val="SpecialCharTok"/>
-        </w:rPr>
-        <w:t xml:space="preserve">%&gt;%</w:t>
-      </w:r>
-      <w:r>
-        <w:rPr>
-          <w:rStyle w:val="NormalTok"/>
-        </w:rPr>
-        <w:t xml:space="preserve"> </w:t>
-      </w:r>
-      <w:r>
-        <w:rPr>
-          <w:rStyle w:val="FunctionTok"/>
-        </w:rPr>
-        <w:t xml:space="preserve">writeXStringSet</w:t>
-      </w:r>
-      <w:r>
-        <w:rPr>
-          <w:rStyle w:val="NormalTok"/>
-        </w:rPr>
-        <w:t xml:space="preserve">(</w:t>
-      </w:r>
-      <w:r>
-        <w:rPr>
-          <w:rStyle w:val="FunctionTok"/>
-        </w:rPr>
-        <w:t xml:space="preserve">paste0</w:t>
-      </w:r>
-      <w:r>
-        <w:rPr>
-          <w:rStyle w:val="NormalTok"/>
-        </w:rPr>
-        <w:t xml:space="preserve">(results,</w:t>
-      </w:r>
-      <w:r>
-        <w:rPr>
-          <w:rStyle w:val="StringTok"/>
-        </w:rPr>
-        <w:t xml:space="preserve">"repseq_set1.fasta"</w:t>
-      </w:r>
-      <w:r>
-        <w:rPr>
-          <w:rStyle w:val="NormalTok"/>
-        </w:rPr>
-        <w:t xml:space="preserve">),</w:t>
-      </w:r>
-      <w:r>
-        <w:br/>
-      </w:r>
-      <w:r>
-        <w:rPr>
-          <w:rStyle w:val="NormalTok"/>
-        </w:rPr>
-        <w:t xml:space="preserve">                                      </w:t>
-      </w:r>
-      <w:r>
-        <w:rPr>
-          <w:rStyle w:val="AttributeTok"/>
-        </w:rPr>
-        <w:t xml:space="preserve">append =</w:t>
-      </w:r>
-      <w:r>
-        <w:rPr>
-          <w:rStyle w:val="NormalTok"/>
-        </w:rPr>
-        <w:t xml:space="preserve"> </w:t>
-      </w:r>
-      <w:r>
-        <w:rPr>
-          <w:rStyle w:val="ConstantTok"/>
-        </w:rPr>
-        <w:t xml:space="preserve">FALSE</w:t>
-      </w:r>
-      <w:r>
-        <w:rPr>
-          <w:rStyle w:val="NormalTok"/>
-        </w:rPr>
-        <w:t xml:space="preserve">, </w:t>
-      </w:r>
-      <w:r>
-        <w:rPr>
-          <w:rStyle w:val="AttributeTok"/>
-        </w:rPr>
-        <w:t xml:space="preserve">compress =</w:t>
-      </w:r>
-      <w:r>
-        <w:rPr>
-          <w:rStyle w:val="NormalTok"/>
-        </w:rPr>
-        <w:t xml:space="preserve"> </w:t>
-      </w:r>
-      <w:r>
-        <w:rPr>
-          <w:rStyle w:val="ConstantTok"/>
-        </w:rPr>
-        <w:t xml:space="preserve">FALSE</w:t>
-      </w:r>
-      <w:r>
-        <w:rPr>
-          <w:rStyle w:val="NormalTok"/>
-        </w:rPr>
-        <w:t xml:space="preserve">,</w:t>
-      </w:r>
-      <w:r>
-        <w:br/>
-      </w:r>
-      <w:r>
-        <w:rPr>
-          <w:rStyle w:val="NormalTok"/>
-        </w:rPr>
-        <w:t xml:space="preserve">                                      </w:t>
-      </w:r>
-      <w:r>
-        <w:rPr>
-          <w:rStyle w:val="AttributeTok"/>
-        </w:rPr>
-        <w:t xml:space="preserve">format =</w:t>
-      </w:r>
-      <w:r>
-        <w:rPr>
-          <w:rStyle w:val="NormalTok"/>
-        </w:rPr>
-        <w:t xml:space="preserve"> </w:t>
-      </w:r>
-      <w:r>
-        <w:rPr>
-          <w:rStyle w:val="StringTok"/>
-        </w:rPr>
-        <w:t xml:space="preserve">"fasta"</w:t>
-      </w:r>
-      <w:r>
-        <w:rPr>
-          <w:rStyle w:val="NormalTok"/>
-        </w:rPr>
-        <w:t xml:space="preserve">)</w:t>
-      </w:r>
-    </w:p>
-    <w:p>
-      <w:pPr>
-        <w:pStyle w:val="FirstParagraph"/>
-      </w:pPr>
-    </w:p>
-    <w:p>
-      <w:r>
-        <w:br w:type="page"/>
-      </w:r>
-    </w:p>
-    <w:bookmarkEnd w:id="39"/>
-    <w:bookmarkStart w:id="40" w:name="vsearch99"/>
-    <w:p>
-      <w:pPr>
-        <w:pStyle w:val="Heading4"/>
-      </w:pPr>
-      <w:r>
-        <w:t xml:space="preserve">Vsearch@99%</w:t>
-      </w:r>
-    </w:p>
-    <w:p>
-      <w:pPr>
-        <w:pStyle w:val="FirstParagraph"/>
-      </w:pPr>
-    </w:p>
-    <w:p>
-      <w:pPr>
-        <w:pStyle w:val="SourceCode"/>
-      </w:pPr>
-      <w:r>
-        <w:rPr>
-          <w:rStyle w:val="CommentTok"/>
-        </w:rPr>
-        <w:t xml:space="preserve">#read qiime2 table</w:t>
-      </w:r>
-      <w:r>
-        <w:br/>
-      </w:r>
-      <w:r>
-        <w:rPr>
-          <w:rStyle w:val="NormalTok"/>
-        </w:rPr>
-        <w:t xml:space="preserve">vs99 </w:t>
-      </w:r>
-      <w:r>
-        <w:rPr>
-          <w:rStyle w:val="OtherTok"/>
-        </w:rPr>
-        <w:t xml:space="preserve">&lt;-</w:t>
-      </w:r>
-      <w:r>
-        <w:rPr>
-          <w:rStyle w:val="NormalTok"/>
-        </w:rPr>
-        <w:t xml:space="preserve"> </w:t>
-      </w:r>
-      <w:r>
-        <w:rPr>
-          <w:rStyle w:val="FunctionTok"/>
-        </w:rPr>
-        <w:t xml:space="preserve">readQZA</w:t>
-      </w:r>
-      <w:r>
-        <w:rPr>
-          <w:rStyle w:val="NormalTok"/>
-        </w:rPr>
-        <w:t xml:space="preserve">(</w:t>
-      </w:r>
-      <w:r>
-        <w:rPr>
-          <w:rStyle w:val="StringTok"/>
-        </w:rPr>
-        <w:t xml:space="preserve">"data/vsearch/99/filtered-table.qza"</w:t>
-      </w:r>
-      <w:r>
-        <w:rPr>
-          <w:rStyle w:val="NormalTok"/>
-        </w:rPr>
-        <w:t xml:space="preserve">)</w:t>
-      </w:r>
-      <w:r>
-        <w:br/>
-      </w:r>
-      <w:r>
-        <w:rPr>
-          <w:rStyle w:val="CommentTok"/>
-        </w:rPr>
-        <w:t xml:space="preserve">#reorder samples</w:t>
-      </w:r>
-      <w:r>
-        <w:br/>
-      </w:r>
-      <w:r>
-        <w:rPr>
-          <w:rStyle w:val="NormalTok"/>
-        </w:rPr>
-        <w:t xml:space="preserve">vs99 </w:t>
-      </w:r>
-      <w:r>
-        <w:rPr>
-          <w:rStyle w:val="OtherTok"/>
-        </w:rPr>
-        <w:t xml:space="preserve">&lt;-</w:t>
-      </w:r>
-      <w:r>
-        <w:rPr>
-          <w:rStyle w:val="NormalTok"/>
-        </w:rPr>
-        <w:t xml:space="preserve"> vs99[, </w:t>
-      </w:r>
-      <w:r>
-        <w:rPr>
-          <w:rStyle w:val="FunctionTok"/>
-        </w:rPr>
-        <w:t xml:space="preserve">order</w:t>
-      </w:r>
-      <w:r>
-        <w:rPr>
-          <w:rStyle w:val="NormalTok"/>
-        </w:rPr>
-        <w:t xml:space="preserve">(</w:t>
-      </w:r>
-      <w:r>
-        <w:rPr>
-          <w:rStyle w:val="FunctionTok"/>
-        </w:rPr>
-        <w:t xml:space="preserve">colnames</w:t>
-      </w:r>
-      <w:r>
-        <w:rPr>
-          <w:rStyle w:val="NormalTok"/>
-        </w:rPr>
-        <w:t xml:space="preserve">(vs99))]</w:t>
-      </w:r>
-      <w:r>
-        <w:br/>
-      </w:r>
-      <w:r>
-        <w:rPr>
-          <w:rStyle w:val="CommentTok"/>
-        </w:rPr>
-        <w:t xml:space="preserve">#read taxonomy</w:t>
-      </w:r>
-      <w:r>
-        <w:br/>
-      </w:r>
-      <w:r>
-        <w:rPr>
-          <w:rStyle w:val="NormalTok"/>
-        </w:rPr>
-        <w:t xml:space="preserve">otu_taxonomy </w:t>
-      </w:r>
-      <w:r>
-        <w:rPr>
-          <w:rStyle w:val="OtherTok"/>
-        </w:rPr>
-        <w:t xml:space="preserve">&lt;-</w:t>
-      </w:r>
-      <w:r>
-        <w:rPr>
-          <w:rStyle w:val="NormalTok"/>
-        </w:rPr>
-        <w:t xml:space="preserve"> </w:t>
-      </w:r>
-      <w:r>
-        <w:rPr>
-          <w:rStyle w:val="FunctionTok"/>
-        </w:rPr>
-        <w:t xml:space="preserve">readRDS</w:t>
-      </w:r>
-      <w:r>
-        <w:rPr>
-          <w:rStyle w:val="NormalTok"/>
-        </w:rPr>
-        <w:t xml:space="preserve">(</w:t>
-      </w:r>
-      <w:r>
-        <w:rPr>
-          <w:rStyle w:val="StringTok"/>
-        </w:rPr>
-        <w:t xml:space="preserve">"data/vsearch/99/taxid.rds"</w:t>
-      </w:r>
-      <w:r>
-        <w:rPr>
-          <w:rStyle w:val="NormalTok"/>
-        </w:rPr>
-        <w:t xml:space="preserve">)</w:t>
-      </w:r>
-      <w:r>
-        <w:br/>
-      </w:r>
-      <w:r>
-        <w:rPr>
-          <w:rStyle w:val="NormalTok"/>
-        </w:rPr>
-        <w:t xml:space="preserve">pseq_vsearch99 </w:t>
-      </w:r>
-      <w:r>
-        <w:rPr>
-          <w:rStyle w:val="OtherTok"/>
-        </w:rPr>
-        <w:t xml:space="preserve">&lt;-</w:t>
-      </w:r>
-      <w:r>
-        <w:rPr>
-          <w:rStyle w:val="NormalTok"/>
-        </w:rPr>
-        <w:t xml:space="preserve"> </w:t>
-      </w:r>
-      <w:r>
-        <w:rPr>
-          <w:rStyle w:val="FunctionTok"/>
-        </w:rPr>
-        <w:t xml:space="preserve">phyloseq</w:t>
-      </w:r>
-      <w:r>
-        <w:rPr>
-          <w:rStyle w:val="NormalTok"/>
-        </w:rPr>
-        <w:t xml:space="preserve">(</w:t>
-      </w:r>
-      <w:r>
-        <w:rPr>
-          <w:rStyle w:val="FunctionTok"/>
-        </w:rPr>
-        <w:t xml:space="preserve">otu_table</w:t>
-      </w:r>
-      <w:r>
-        <w:rPr>
-          <w:rStyle w:val="NormalTok"/>
-        </w:rPr>
-        <w:t xml:space="preserve">(vs99, </w:t>
-      </w:r>
-      <w:r>
-        <w:rPr>
-          <w:rStyle w:val="AttributeTok"/>
-        </w:rPr>
-        <w:t xml:space="preserve">taxa_are_rows =</w:t>
-      </w:r>
-      <w:r>
-        <w:rPr>
-          <w:rStyle w:val="NormalTok"/>
-        </w:rPr>
-        <w:t xml:space="preserve"> </w:t>
-      </w:r>
-      <w:r>
-        <w:rPr>
-          <w:rStyle w:val="ConstantTok"/>
-        </w:rPr>
-        <w:t xml:space="preserve">TRUE</w:t>
-      </w:r>
-      <w:r>
-        <w:rPr>
-          <w:rStyle w:val="NormalTok"/>
-        </w:rPr>
-        <w:t xml:space="preserve">),</w:t>
-      </w:r>
-      <w:r>
-        <w:br/>
-      </w:r>
-      <w:r>
-        <w:rPr>
-          <w:rStyle w:val="NormalTok"/>
-        </w:rPr>
-        <w:t xml:space="preserve">                 </w:t>
-      </w:r>
-      <w:r>
-        <w:rPr>
-          <w:rStyle w:val="FunctionTok"/>
-        </w:rPr>
-        <w:t xml:space="preserve">tax_table</w:t>
-      </w:r>
-      <w:r>
-        <w:rPr>
-          <w:rStyle w:val="NormalTok"/>
-        </w:rPr>
-        <w:t xml:space="preserve">(otu_taxonomy))</w:t>
-      </w:r>
-      <w:r>
-        <w:br/>
-      </w:r>
-      <w:r>
-        <w:rPr>
-          <w:rStyle w:val="CommentTok"/>
-        </w:rPr>
-        <w:t xml:space="preserve">#change names</w:t>
-      </w:r>
-      <w:r>
-        <w:br/>
-      </w:r>
-      <w:r>
-        <w:rPr>
-          <w:rStyle w:val="FunctionTok"/>
-        </w:rPr>
-        <w:t xml:space="preserve">taxa_names</w:t>
-      </w:r>
-      <w:r>
-        <w:rPr>
-          <w:rStyle w:val="NormalTok"/>
-        </w:rPr>
-        <w:t xml:space="preserve">(pseq_vsearch99) </w:t>
-      </w:r>
-      <w:r>
-        <w:rPr>
-          <w:rStyle w:val="OtherTok"/>
-        </w:rPr>
-        <w:t xml:space="preserve">&lt;-</w:t>
-      </w:r>
-      <w:r>
-        <w:rPr>
-          <w:rStyle w:val="NormalTok"/>
-        </w:rPr>
-        <w:t xml:space="preserve"> </w:t>
-      </w:r>
-      <w:r>
-        <w:rPr>
-          <w:rStyle w:val="FunctionTok"/>
-        </w:rPr>
-        <w:t xml:space="preserve">paste0</w:t>
-      </w:r>
-      <w:r>
-        <w:rPr>
-          <w:rStyle w:val="NormalTok"/>
-        </w:rPr>
-        <w:t xml:space="preserve">(</w:t>
-      </w:r>
-      <w:r>
-        <w:rPr>
-          <w:rStyle w:val="StringTok"/>
-        </w:rPr>
-        <w:t xml:space="preserve">"ASV"</w:t>
-      </w:r>
-      <w:r>
-        <w:rPr>
-          <w:rStyle w:val="NormalTok"/>
-        </w:rPr>
-        <w:t xml:space="preserve">, </w:t>
-      </w:r>
-      <w:r>
-        <w:rPr>
-          <w:rStyle w:val="FunctionTok"/>
-        </w:rPr>
-        <w:t xml:space="preserve">seq</w:t>
-      </w:r>
-      <w:r>
-        <w:rPr>
-          <w:rStyle w:val="NormalTok"/>
-        </w:rPr>
-        <w:t xml:space="preserve">(</w:t>
-      </w:r>
-      <w:r>
-        <w:rPr>
-          <w:rStyle w:val="FunctionTok"/>
-        </w:rPr>
-        <w:t xml:space="preserve">ntaxa</w:t>
-      </w:r>
-      <w:r>
-        <w:rPr>
-          <w:rStyle w:val="NormalTok"/>
-        </w:rPr>
-        <w:t xml:space="preserve">(pseq_vsearch99)))</w:t>
-      </w:r>
-      <w:r>
-        <w:br/>
-      </w:r>
-      <w:r>
-        <w:rPr>
-          <w:rStyle w:val="CommentTok"/>
-        </w:rPr>
-        <w:t xml:space="preserve">#capitalise taxonomic ranks</w:t>
-      </w:r>
-      <w:r>
-        <w:br/>
-      </w:r>
-      <w:r>
-        <w:rPr>
-          <w:rStyle w:val="FunctionTok"/>
-        </w:rPr>
-        <w:t xml:space="preserve">colnames</w:t>
-      </w:r>
-      <w:r>
-        <w:rPr>
-          <w:rStyle w:val="NormalTok"/>
-        </w:rPr>
-        <w:t xml:space="preserve">(</w:t>
-      </w:r>
-      <w:r>
-        <w:rPr>
-          <w:rStyle w:val="FunctionTok"/>
-        </w:rPr>
-        <w:t xml:space="preserve">tax_table</w:t>
-      </w:r>
-      <w:r>
-        <w:rPr>
-          <w:rStyle w:val="NormalTok"/>
-        </w:rPr>
-        <w:t xml:space="preserve">(pseq_vsearch99)) </w:t>
-      </w:r>
-      <w:r>
-        <w:rPr>
-          <w:rStyle w:val="OtherTok"/>
-        </w:rPr>
-        <w:t xml:space="preserve">&lt;-</w:t>
-      </w:r>
-      <w:r>
-        <w:rPr>
-          <w:rStyle w:val="NormalTok"/>
-        </w:rPr>
-        <w:t xml:space="preserve"> </w:t>
-      </w:r>
-      <w:r>
-        <w:rPr>
-          <w:rStyle w:val="FunctionTok"/>
-        </w:rPr>
-        <w:t xml:space="preserve">c</w:t>
-      </w:r>
-      <w:r>
-        <w:rPr>
-          <w:rStyle w:val="NormalTok"/>
-        </w:rPr>
-        <w:t xml:space="preserve">(</w:t>
-      </w:r>
-      <w:r>
-        <w:rPr>
-          <w:rStyle w:val="StringTok"/>
-        </w:rPr>
-        <w:t xml:space="preserve">"Kingdom"</w:t>
-      </w:r>
-      <w:r>
-        <w:rPr>
-          <w:rStyle w:val="NormalTok"/>
-        </w:rPr>
-        <w:t xml:space="preserve">, </w:t>
-      </w:r>
-      <w:r>
-        <w:rPr>
-          <w:rStyle w:val="StringTok"/>
-        </w:rPr>
-        <w:t xml:space="preserve">"Phylum"</w:t>
-      </w:r>
-      <w:r>
-        <w:rPr>
-          <w:rStyle w:val="NormalTok"/>
-        </w:rPr>
-        <w:t xml:space="preserve">, </w:t>
-      </w:r>
-      <w:r>
-        <w:rPr>
-          <w:rStyle w:val="StringTok"/>
-        </w:rPr>
-        <w:t xml:space="preserve">"Class"</w:t>
-      </w:r>
-      <w:r>
-        <w:rPr>
-          <w:rStyle w:val="NormalTok"/>
-        </w:rPr>
-        <w:t xml:space="preserve">, </w:t>
-      </w:r>
-      <w:r>
-        <w:br/>
-      </w:r>
-      <w:r>
-        <w:rPr>
-          <w:rStyle w:val="NormalTok"/>
-        </w:rPr>
-        <w:t xml:space="preserve">  </w:t>
-      </w:r>
-      <w:r>
-        <w:rPr>
-          <w:rStyle w:val="StringTok"/>
-        </w:rPr>
-        <w:t xml:space="preserve">"Order"</w:t>
-      </w:r>
-      <w:r>
-        <w:rPr>
-          <w:rStyle w:val="NormalTok"/>
-        </w:rPr>
-        <w:t xml:space="preserve">, </w:t>
-      </w:r>
-      <w:r>
-        <w:rPr>
-          <w:rStyle w:val="StringTok"/>
-        </w:rPr>
-        <w:t xml:space="preserve">"Family"</w:t>
-      </w:r>
-      <w:r>
-        <w:rPr>
-          <w:rStyle w:val="NormalTok"/>
-        </w:rPr>
-        <w:t xml:space="preserve">, </w:t>
-      </w:r>
-      <w:r>
-        <w:rPr>
-          <w:rStyle w:val="StringTok"/>
-        </w:rPr>
-        <w:t xml:space="preserve">"Genus"</w:t>
-      </w:r>
-      <w:r>
-        <w:rPr>
-          <w:rStyle w:val="NormalTok"/>
-        </w:rPr>
-        <w:t xml:space="preserve">, </w:t>
-      </w:r>
-      <w:r>
-        <w:rPr>
-          <w:rStyle w:val="StringTok"/>
-        </w:rPr>
-        <w:t xml:space="preserve">"Species"</w:t>
-      </w:r>
-      <w:r>
-        <w:rPr>
-          <w:rStyle w:val="NormalTok"/>
-        </w:rPr>
-        <w:t xml:space="preserve">)</w:t>
-      </w:r>
-      <w:r>
-        <w:br/>
-      </w:r>
-      <w:r>
-        <w:rPr>
-          <w:rStyle w:val="CommentTok"/>
-        </w:rPr>
-        <w:t xml:space="preserve">#create DNA object and store sequences </w:t>
-      </w:r>
-      <w:r>
-        <w:br/>
-      </w:r>
-      <w:r>
-        <w:rPr>
-          <w:rStyle w:val="NormalTok"/>
-        </w:rPr>
-        <w:t xml:space="preserve">seqs </w:t>
-      </w:r>
-      <w:r>
-        <w:rPr>
-          <w:rStyle w:val="OtherTok"/>
-        </w:rPr>
-        <w:t xml:space="preserve">&lt;-</w:t>
-      </w:r>
-      <w:r>
-        <w:rPr>
-          <w:rStyle w:val="NormalTok"/>
-        </w:rPr>
-        <w:t xml:space="preserve"> </w:t>
-      </w:r>
-      <w:r>
-        <w:rPr>
-          <w:rStyle w:val="FunctionTok"/>
-        </w:rPr>
-        <w:t xml:space="preserve">readDNAStringSet</w:t>
-      </w:r>
-      <w:r>
-        <w:rPr>
-          <w:rStyle w:val="NormalTok"/>
-        </w:rPr>
-        <w:t xml:space="preserve">(</w:t>
-      </w:r>
-      <w:r>
-        <w:rPr>
-          <w:rStyle w:val="StringTok"/>
-        </w:rPr>
-        <w:t xml:space="preserve">"data/vsearch/99/dna-sequences.fasta"</w:t>
-      </w:r>
-      <w:r>
-        <w:rPr>
-          <w:rStyle w:val="NormalTok"/>
-        </w:rPr>
-        <w:t xml:space="preserve">)</w:t>
-      </w:r>
-      <w:r>
-        <w:br/>
-      </w:r>
-      <w:r>
-        <w:rPr>
-          <w:rStyle w:val="FunctionTok"/>
-        </w:rPr>
-        <w:t xml:space="preserve">names</w:t>
-      </w:r>
-      <w:r>
-        <w:rPr>
-          <w:rStyle w:val="NormalTok"/>
-        </w:rPr>
-        <w:t xml:space="preserve">(seqs) </w:t>
-      </w:r>
-      <w:r>
-        <w:rPr>
-          <w:rStyle w:val="OtherTok"/>
-        </w:rPr>
-        <w:t xml:space="preserve">&lt;-</w:t>
-      </w:r>
-      <w:r>
-        <w:rPr>
-          <w:rStyle w:val="NormalTok"/>
-        </w:rPr>
-        <w:t xml:space="preserve"> </w:t>
-      </w:r>
-      <w:r>
-        <w:rPr>
-          <w:rStyle w:val="FunctionTok"/>
-        </w:rPr>
-        <w:t xml:space="preserve">taxa_names</w:t>
-      </w:r>
-      <w:r>
-        <w:rPr>
-          <w:rStyle w:val="NormalTok"/>
-        </w:rPr>
-        <w:t xml:space="preserve">(pseq_vsearch99)</w:t>
-      </w:r>
-      <w:r>
-        <w:br/>
-      </w:r>
-      <w:r>
-        <w:rPr>
-          <w:rStyle w:val="NormalTok"/>
-        </w:rPr>
-        <w:t xml:space="preserve">pseq_vsearch99 </w:t>
-      </w:r>
-      <w:r>
-        <w:rPr>
-          <w:rStyle w:val="OtherTok"/>
-        </w:rPr>
-        <w:t xml:space="preserve">&lt;-</w:t>
-      </w:r>
-      <w:r>
-        <w:rPr>
-          <w:rStyle w:val="NormalTok"/>
-        </w:rPr>
-        <w:t xml:space="preserve"> </w:t>
-      </w:r>
-      <w:r>
-        <w:rPr>
-          <w:rStyle w:val="FunctionTok"/>
-        </w:rPr>
-        <w:t xml:space="preserve">merge_phyloseq</w:t>
-      </w:r>
-      <w:r>
-        <w:rPr>
-          <w:rStyle w:val="NormalTok"/>
-        </w:rPr>
-        <w:t xml:space="preserve">(pseq_vsearch99, seqs)</w:t>
-      </w:r>
-      <w:r>
-        <w:br/>
-      </w:r>
-      <w:r>
-        <w:rPr>
-          <w:rStyle w:val="CommentTok"/>
-        </w:rPr>
-        <w:t xml:space="preserve">#prune non-bacterial taxa</w:t>
-      </w:r>
-      <w:r>
-        <w:br/>
-      </w:r>
-      <w:r>
-        <w:rPr>
-          <w:rStyle w:val="NormalTok"/>
-        </w:rPr>
-        <w:t xml:space="preserve">pseq_vsearch99 </w:t>
-      </w:r>
-      <w:r>
-        <w:rPr>
-          <w:rStyle w:val="OtherTok"/>
-        </w:rPr>
-        <w:t xml:space="preserve">&lt;-</w:t>
-      </w:r>
-      <w:r>
-        <w:rPr>
-          <w:rStyle w:val="NormalTok"/>
-        </w:rPr>
-        <w:t xml:space="preserve"> </w:t>
-      </w:r>
-      <w:r>
-        <w:rPr>
-          <w:rStyle w:val="FunctionTok"/>
-        </w:rPr>
-        <w:t xml:space="preserve">subset_taxa</w:t>
-      </w:r>
-      <w:r>
-        <w:rPr>
-          <w:rStyle w:val="NormalTok"/>
-        </w:rPr>
-        <w:t xml:space="preserve">(pseq_vsearch99, Kingdom </w:t>
-      </w:r>
-      <w:r>
-        <w:rPr>
-          <w:rStyle w:val="SpecialCharTok"/>
-        </w:rPr>
-        <w:t xml:space="preserve">==</w:t>
-      </w:r>
-      <w:r>
-        <w:rPr>
-          <w:rStyle w:val="NormalTok"/>
-        </w:rPr>
-        <w:t xml:space="preserve"> </w:t>
-      </w:r>
-      <w:r>
-        <w:rPr>
-          <w:rStyle w:val="FunctionTok"/>
-        </w:rPr>
-        <w:t xml:space="preserve">c</w:t>
-      </w:r>
-      <w:r>
-        <w:rPr>
-          <w:rStyle w:val="NormalTok"/>
-        </w:rPr>
-        <w:t xml:space="preserve">(</w:t>
-      </w:r>
-      <w:r>
-        <w:rPr>
-          <w:rStyle w:val="StringTok"/>
-        </w:rPr>
-        <w:t xml:space="preserve">"Bacteria"</w:t>
-      </w:r>
-      <w:r>
-        <w:rPr>
-          <w:rStyle w:val="NormalTok"/>
-        </w:rPr>
-        <w:t xml:space="preserve">, </w:t>
-      </w:r>
-      <w:r>
-        <w:rPr>
-          <w:rStyle w:val="StringTok"/>
-        </w:rPr>
-        <w:t xml:space="preserve">"Archaea"</w:t>
-      </w:r>
-      <w:r>
-        <w:rPr>
-          <w:rStyle w:val="NormalTok"/>
-        </w:rPr>
-        <w:t xml:space="preserve">))</w:t>
-      </w:r>
-    </w:p>
-    <w:p>
-      <w:pPr>
-        <w:pStyle w:val="FirstParagraph"/>
-      </w:pPr>
-    </w:p>
-    <w:p>
-      <w:pPr>
-        <w:pStyle w:val="BodyText"/>
-      </w:pPr>
-      <w:r>
-        <w:t xml:space="preserve">Write vsearch99 files after data wrangling</w:t>
-      </w:r>
-    </w:p>
-    <w:p>
-      <w:pPr>
-        <w:pStyle w:val="BodyText"/>
-      </w:pPr>
-    </w:p>
-    <w:p>
-      <w:pPr>
-        <w:pStyle w:val="SourceCode"/>
-      </w:pPr>
-      <w:r>
-        <w:rPr>
-          <w:rStyle w:val="CommentTok"/>
-        </w:rPr>
-        <w:t xml:space="preserve">#create_directory</w:t>
-      </w:r>
-      <w:r>
-        <w:br/>
-      </w:r>
-      <w:r>
-        <w:rPr>
-          <w:rStyle w:val="NormalTok"/>
-        </w:rPr>
-        <w:t xml:space="preserve">results </w:t>
-      </w:r>
-      <w:r>
-        <w:rPr>
-          <w:rStyle w:val="OtherTok"/>
-        </w:rPr>
-        <w:t xml:space="preserve">&lt;-</w:t>
-      </w:r>
-      <w:r>
-        <w:rPr>
-          <w:rStyle w:val="NormalTok"/>
-        </w:rPr>
-        <w:t xml:space="preserve"> </w:t>
-      </w:r>
-      <w:r>
-        <w:rPr>
-          <w:rStyle w:val="StringTok"/>
-        </w:rPr>
-        <w:t xml:space="preserve">"results_vsearch99/"</w:t>
-      </w:r>
-      <w:r>
-        <w:br/>
-      </w:r>
-      <w:r>
-        <w:rPr>
-          <w:rStyle w:val="FunctionTok"/>
-        </w:rPr>
-        <w:t xml:space="preserve">dir.create</w:t>
-      </w:r>
-      <w:r>
-        <w:rPr>
-          <w:rStyle w:val="NormalTok"/>
-        </w:rPr>
-        <w:t xml:space="preserve">(results)</w:t>
-      </w:r>
-      <w:r>
-        <w:br/>
-      </w:r>
-      <w:r>
-        <w:rPr>
-          <w:rStyle w:val="CommentTok"/>
-        </w:rPr>
-        <w:t xml:space="preserve">#variant_table</w:t>
-      </w:r>
-      <w:r>
-        <w:br/>
-      </w:r>
-      <w:r>
-        <w:rPr>
-          <w:rStyle w:val="NormalTok"/>
-        </w:rPr>
-        <w:t xml:space="preserve">ASV_names </w:t>
-      </w:r>
-      <w:r>
-        <w:rPr>
-          <w:rStyle w:val="OtherTok"/>
-        </w:rPr>
-        <w:t xml:space="preserve">&lt;-</w:t>
-      </w:r>
-      <w:r>
-        <w:rPr>
-          <w:rStyle w:val="NormalTok"/>
-        </w:rPr>
-        <w:t xml:space="preserve"> </w:t>
-      </w:r>
-      <w:r>
-        <w:rPr>
-          <w:rStyle w:val="FunctionTok"/>
-        </w:rPr>
-        <w:t xml:space="preserve">taxa_names</w:t>
-      </w:r>
-      <w:r>
-        <w:rPr>
-          <w:rStyle w:val="NormalTok"/>
-        </w:rPr>
-        <w:t xml:space="preserve">(pseq_vsearch99)</w:t>
-      </w:r>
-      <w:r>
-        <w:br/>
-      </w:r>
-      <w:r>
-        <w:rPr>
-          <w:rStyle w:val="NormalTok"/>
-        </w:rPr>
-        <w:t xml:space="preserve">ASV_counts </w:t>
-      </w:r>
-      <w:r>
-        <w:rPr>
-          <w:rStyle w:val="OtherTok"/>
-        </w:rPr>
-        <w:t xml:space="preserve">&lt;-</w:t>
-      </w:r>
-      <w:r>
-        <w:rPr>
-          <w:rStyle w:val="NormalTok"/>
-        </w:rPr>
-        <w:t xml:space="preserve"> </w:t>
-      </w:r>
-      <w:r>
-        <w:rPr>
-          <w:rStyle w:val="FunctionTok"/>
-        </w:rPr>
-        <w:t xml:space="preserve">otu_table</w:t>
-      </w:r>
-      <w:r>
-        <w:rPr>
-          <w:rStyle w:val="NormalTok"/>
-        </w:rPr>
-        <w:t xml:space="preserve">(pseq_vsearch99)</w:t>
-      </w:r>
-      <w:r>
-        <w:br/>
-      </w:r>
-      <w:r>
-        <w:rPr>
-          <w:rStyle w:val="NormalTok"/>
-        </w:rPr>
-        <w:t xml:space="preserve">ASVdf </w:t>
-      </w:r>
-      <w:r>
-        <w:rPr>
-          <w:rStyle w:val="OtherTok"/>
-        </w:rPr>
-        <w:t xml:space="preserve">&lt;-</w:t>
-      </w:r>
-      <w:r>
-        <w:rPr>
-          <w:rStyle w:val="NormalTok"/>
-        </w:rPr>
-        <w:t xml:space="preserve"> (</w:t>
-      </w:r>
-      <w:r>
-        <w:rPr>
-          <w:rStyle w:val="FunctionTok"/>
-        </w:rPr>
-        <w:t xml:space="preserve">data.frame</w:t>
-      </w:r>
-      <w:r>
-        <w:rPr>
-          <w:rStyle w:val="NormalTok"/>
-        </w:rPr>
-        <w:t xml:space="preserve">(ASV_names,ASV_counts))</w:t>
-      </w:r>
-      <w:r>
-        <w:br/>
-      </w:r>
-      <w:r>
-        <w:rPr>
-          <w:rStyle w:val="FunctionTok"/>
-        </w:rPr>
-        <w:t xml:space="preserve">write_tsv</w:t>
-      </w:r>
-      <w:r>
-        <w:rPr>
-          <w:rStyle w:val="NormalTok"/>
-        </w:rPr>
-        <w:t xml:space="preserve">(ASVdf, </w:t>
-      </w:r>
-      <w:r>
-        <w:rPr>
-          <w:rStyle w:val="FunctionTok"/>
-        </w:rPr>
-        <w:t xml:space="preserve">paste0</w:t>
-      </w:r>
-      <w:r>
-        <w:rPr>
-          <w:rStyle w:val="NormalTok"/>
-        </w:rPr>
-        <w:t xml:space="preserve">(results,</w:t>
-      </w:r>
-      <w:r>
-        <w:rPr>
-          <w:rStyle w:val="StringTok"/>
-        </w:rPr>
-        <w:t xml:space="preserve">"asvs_set1.tsv"</w:t>
-      </w:r>
-      <w:r>
-        <w:rPr>
-          <w:rStyle w:val="NormalTok"/>
-        </w:rPr>
-        <w:t xml:space="preserve">))</w:t>
-      </w:r>
-      <w:r>
-        <w:br/>
-      </w:r>
-      <w:r>
-        <w:rPr>
-          <w:rStyle w:val="CommentTok"/>
-        </w:rPr>
-        <w:t xml:space="preserve">#taxonomy</w:t>
-      </w:r>
-      <w:r>
-        <w:br/>
-      </w:r>
-      <w:r>
-        <w:rPr>
-          <w:rStyle w:val="NormalTok"/>
-        </w:rPr>
-        <w:t xml:space="preserve">ASV_names </w:t>
-      </w:r>
-      <w:r>
-        <w:rPr>
-          <w:rStyle w:val="OtherTok"/>
-        </w:rPr>
-        <w:t xml:space="preserve">&lt;-</w:t>
-      </w:r>
-      <w:r>
-        <w:rPr>
-          <w:rStyle w:val="NormalTok"/>
-        </w:rPr>
-        <w:t xml:space="preserve"> </w:t>
-      </w:r>
-      <w:r>
-        <w:rPr>
-          <w:rStyle w:val="FunctionTok"/>
-        </w:rPr>
-        <w:t xml:space="preserve">taxa_names</w:t>
-      </w:r>
-      <w:r>
-        <w:rPr>
-          <w:rStyle w:val="NormalTok"/>
-        </w:rPr>
-        <w:t xml:space="preserve">(pseq_vsearch99)</w:t>
-      </w:r>
-      <w:r>
-        <w:br/>
-      </w:r>
-      <w:r>
-        <w:rPr>
-          <w:rStyle w:val="NormalTok"/>
-        </w:rPr>
-        <w:t xml:space="preserve">taxonomy </w:t>
-      </w:r>
-      <w:r>
-        <w:rPr>
-          <w:rStyle w:val="OtherTok"/>
-        </w:rPr>
-        <w:t xml:space="preserve">&lt;-</w:t>
-      </w:r>
-      <w:r>
-        <w:rPr>
-          <w:rStyle w:val="NormalTok"/>
-        </w:rPr>
-        <w:t xml:space="preserve"> (</w:t>
-      </w:r>
-      <w:r>
-        <w:rPr>
-          <w:rStyle w:val="FunctionTok"/>
-        </w:rPr>
-        <w:t xml:space="preserve">data.frame</w:t>
-      </w:r>
-      <w:r>
-        <w:rPr>
-          <w:rStyle w:val="NormalTok"/>
-        </w:rPr>
-        <w:t xml:space="preserve">(ASV_names, </w:t>
-      </w:r>
-      <w:r>
-        <w:rPr>
-          <w:rStyle w:val="FunctionTok"/>
-        </w:rPr>
-        <w:t xml:space="preserve">tax_table</w:t>
-      </w:r>
-      <w:r>
-        <w:rPr>
-          <w:rStyle w:val="NormalTok"/>
-        </w:rPr>
-        <w:t xml:space="preserve">(pseq_vsearch99)))</w:t>
-      </w:r>
-      <w:r>
-        <w:br/>
-      </w:r>
-      <w:r>
-        <w:rPr>
-          <w:rStyle w:val="FunctionTok"/>
-        </w:rPr>
-        <w:t xml:space="preserve">write_tsv</w:t>
-      </w:r>
-      <w:r>
-        <w:rPr>
-          <w:rStyle w:val="NormalTok"/>
-        </w:rPr>
-        <w:t xml:space="preserve">(taxonomy,</w:t>
-      </w:r>
-      <w:r>
-        <w:rPr>
-          <w:rStyle w:val="FunctionTok"/>
-        </w:rPr>
-        <w:t xml:space="preserve">paste0</w:t>
-      </w:r>
-      <w:r>
-        <w:rPr>
-          <w:rStyle w:val="NormalTok"/>
-        </w:rPr>
-        <w:t xml:space="preserve">(results,</w:t>
-      </w:r>
-      <w:r>
-        <w:rPr>
-          <w:rStyle w:val="StringTok"/>
-        </w:rPr>
-        <w:t xml:space="preserve">"taxonomy_set1.tsv"</w:t>
-      </w:r>
-      <w:r>
-        <w:rPr>
-          <w:rStyle w:val="NormalTok"/>
-        </w:rPr>
-        <w:t xml:space="preserve">))</w:t>
-      </w:r>
-      <w:r>
-        <w:br/>
-      </w:r>
-      <w:r>
-        <w:rPr>
-          <w:rStyle w:val="CommentTok"/>
-        </w:rPr>
-        <w:t xml:space="preserve">#sequences</w:t>
-      </w:r>
-      <w:r>
-        <w:br/>
-      </w:r>
-      <w:r>
-        <w:rPr>
-          <w:rStyle w:val="FunctionTok"/>
-        </w:rPr>
-        <w:t xml:space="preserve">refseq</w:t>
-      </w:r>
-      <w:r>
-        <w:rPr>
-          <w:rStyle w:val="NormalTok"/>
-        </w:rPr>
-        <w:t xml:space="preserve">(pseq_vsearch99) </w:t>
-      </w:r>
-      <w:r>
-        <w:rPr>
-          <w:rStyle w:val="SpecialCharTok"/>
-        </w:rPr>
-        <w:t xml:space="preserve">%&gt;%</w:t>
-      </w:r>
-      <w:r>
-        <w:rPr>
-          <w:rStyle w:val="NormalTok"/>
-        </w:rPr>
-        <w:t xml:space="preserve"> </w:t>
-      </w:r>
-      <w:r>
-        <w:rPr>
-          <w:rStyle w:val="FunctionTok"/>
-        </w:rPr>
-        <w:t xml:space="preserve">writeXStringSet</w:t>
-      </w:r>
-      <w:r>
-        <w:rPr>
-          <w:rStyle w:val="NormalTok"/>
-        </w:rPr>
-        <w:t xml:space="preserve">(</w:t>
-      </w:r>
-      <w:r>
-        <w:rPr>
-          <w:rStyle w:val="FunctionTok"/>
-        </w:rPr>
-        <w:t xml:space="preserve">paste0</w:t>
-      </w:r>
-      <w:r>
-        <w:rPr>
-          <w:rStyle w:val="NormalTok"/>
-        </w:rPr>
-        <w:t xml:space="preserve">(results,</w:t>
-      </w:r>
-      <w:r>
-        <w:rPr>
-          <w:rStyle w:val="StringTok"/>
-        </w:rPr>
-        <w:t xml:space="preserve">"repseq_set1.fasta"</w:t>
-      </w:r>
-      <w:r>
-        <w:rPr>
-          <w:rStyle w:val="NormalTok"/>
-        </w:rPr>
-        <w:t xml:space="preserve">),</w:t>
-      </w:r>
-      <w:r>
-        <w:br/>
-      </w:r>
-      <w:r>
-        <w:rPr>
-          <w:rStyle w:val="NormalTok"/>
-        </w:rPr>
-        <w:t xml:space="preserve">                                      </w:t>
-      </w:r>
-      <w:r>
-        <w:rPr>
-          <w:rStyle w:val="AttributeTok"/>
-        </w:rPr>
-        <w:t xml:space="preserve">append =</w:t>
-      </w:r>
-      <w:r>
-        <w:rPr>
-          <w:rStyle w:val="NormalTok"/>
-        </w:rPr>
-        <w:t xml:space="preserve"> </w:t>
-      </w:r>
-      <w:r>
-        <w:rPr>
-          <w:rStyle w:val="ConstantTok"/>
-        </w:rPr>
-        <w:t xml:space="preserve">FALSE</w:t>
-      </w:r>
-      <w:r>
-        <w:rPr>
-          <w:rStyle w:val="NormalTok"/>
-        </w:rPr>
-        <w:t xml:space="preserve">, </w:t>
-      </w:r>
-      <w:r>
-        <w:rPr>
-          <w:rStyle w:val="AttributeTok"/>
-        </w:rPr>
-        <w:t xml:space="preserve">compress =</w:t>
-      </w:r>
-      <w:r>
-        <w:rPr>
-          <w:rStyle w:val="NormalTok"/>
-        </w:rPr>
-        <w:t xml:space="preserve"> </w:t>
-      </w:r>
-      <w:r>
-        <w:rPr>
-          <w:rStyle w:val="ConstantTok"/>
-        </w:rPr>
-        <w:t xml:space="preserve">FALSE</w:t>
-      </w:r>
-      <w:r>
-        <w:rPr>
-          <w:rStyle w:val="NormalTok"/>
-        </w:rPr>
-        <w:t xml:space="preserve">,</w:t>
-      </w:r>
-      <w:r>
-        <w:br/>
-      </w:r>
-      <w:r>
-        <w:rPr>
-          <w:rStyle w:val="NormalTok"/>
-        </w:rPr>
-        <w:t xml:space="preserve">                                      </w:t>
-      </w:r>
-      <w:r>
-        <w:rPr>
-          <w:rStyle w:val="AttributeTok"/>
-        </w:rPr>
-        <w:t xml:space="preserve">format =</w:t>
-      </w:r>
-      <w:r>
-        <w:rPr>
-          <w:rStyle w:val="NormalTok"/>
-        </w:rPr>
-        <w:t xml:space="preserve"> </w:t>
-      </w:r>
-      <w:r>
-        <w:rPr>
-          <w:rStyle w:val="StringTok"/>
-        </w:rPr>
-        <w:t xml:space="preserve">"fasta"</w:t>
-      </w:r>
-      <w:r>
-        <w:rPr>
-          <w:rStyle w:val="NormalTok"/>
-        </w:rPr>
-        <w:t xml:space="preserve">)</w:t>
-      </w:r>
-    </w:p>
-    <w:p>
-      <w:pPr>
-        <w:pStyle w:val="FirstParagraph"/>
-      </w:pPr>
+      <w:r>
+        <w:t xml:space="preserve">Vsearch produced very high number of variants, over 900 and 9000, respectively.</w:t>
+      </w:r>
     </w:p>
     <w:bookmarkEnd w:id="40"/>
-    <w:bookmarkStart w:id="41" w:name="observations"/>
-    <w:p>
-      <w:pPr>
-        <w:pStyle w:val="Heading4"/>
-      </w:pPr>
-      <w:r>
-        <w:t xml:space="preserve">Observations</w:t>
-      </w:r>
-    </w:p>
-    <w:p>
-      <w:pPr>
-        <w:pStyle w:val="FirstParagraph"/>
-      </w:pPr>
-      <w:r>
-        <w:t xml:space="preserve">Low bacterial diversity in the samples is most likely explanation why denoising seemingly produces good results for long 16S rRNA. Error rate plot looks in this case flawless. However, it is notable that all samples contain over 150 k unique reads.</w:t>
-      </w:r>
-    </w:p>
-    <w:p>
-      <w:pPr>
-        <w:pStyle w:val="BodyText"/>
-      </w:pPr>
-      <w:r>
-        <w:t xml:space="preserve">On the other hand, vsearch produced very high number of variants, over 900 and 9000, respectively.</w:t>
-      </w:r>
-    </w:p>
-    <w:bookmarkEnd w:id="41"/>
     <w:sectPr/>
   </w:body>
 </w:document>
